--- a/AntSeedDispersalMS_v8_Ecology_Appendix_S1.docx
+++ b/AntSeedDispersalMS_v8_Ecology_Appendix_S1.docx
@@ -1,6 +1,6 @@
 
 <file path=word/document.xml><?xml version="1.0" encoding="utf-8"?>
-<w:document xmlns:wpc="http://schemas.microsoft.com/office/word/2010/wordprocessingCanvas" xmlns:cx="http://schemas.microsoft.com/office/drawing/2014/chartex" xmlns:cx1="http://schemas.microsoft.com/office/drawing/2015/9/8/chartex" xmlns:cx2="http://schemas.microsoft.com/office/drawing/2015/10/21/chartex" xmlns:cx3="http://schemas.microsoft.com/office/drawing/2016/5/9/chartex" xmlns:cx4="http://schemas.microsoft.com/office/drawing/2016/5/10/chartex" xmlns:cx5="http://schemas.microsoft.com/office/drawing/2016/5/11/chartex" xmlns:cx6="http://schemas.microsoft.com/office/drawing/2016/5/12/chartex" xmlns:cx7="http://schemas.microsoft.com/office/drawing/2016/5/13/chartex" xmlns:cx8="http://schemas.microsoft.com/office/drawing/2016/5/14/chartex" xmlns:mc="http://schemas.openxmlformats.org/markup-compatibility/2006" xmlns:aink="http://schemas.microsoft.com/office/drawing/2016/ink" xmlns:am3d="http://schemas.microsoft.com/office/drawing/2017/model3d" xmlns:o="urn:schemas-microsoft-com:office:office" xmlns:oel="http://schemas.microsoft.com/office/2019/extlst" xmlns:r="http://schemas.openxmlformats.org/officeDocument/2006/relationships" xmlns:m="http://schemas.openxmlformats.org/officeDocument/2006/math" xmlns:v="urn:schemas-microsoft-com:vml" xmlns:wp14="http://schemas.microsoft.com/office/word/2010/wordprocessingDrawing" xmlns:wp="http://schemas.openxmlformats.org/drawingml/2006/wordprocessingDrawing" xmlns:w10="urn:schemas-microsoft-com:office:word" xmlns:w="http://schemas.openxmlformats.org/wordprocessingml/2006/main" xmlns:w14="http://schemas.microsoft.com/office/word/2010/wordml" xmlns:w15="http://schemas.microsoft.com/office/word/2012/wordml" xmlns:w16cex="http://schemas.microsoft.com/office/word/2018/wordml/cex" xmlns:w16cid="http://schemas.microsoft.com/office/word/2016/wordml/cid" xmlns:w16="http://schemas.microsoft.com/office/word/2018/wordml" xmlns:w16du="http://schemas.microsoft.com/office/word/2023/wordml/word16du" xmlns:w16sdtdh="http://schemas.microsoft.com/office/word/2020/wordml/sdtdatahash" xmlns:w16se="http://schemas.microsoft.com/office/word/2015/wordml/symex" xmlns:wpg="http://schemas.microsoft.com/office/word/2010/wordprocessingGroup" xmlns:wpi="http://schemas.microsoft.com/office/word/2010/wordprocessingInk" xmlns:wne="http://schemas.microsoft.com/office/word/2006/wordml" xmlns:wps="http://schemas.microsoft.com/office/word/2010/wordprocessingShape" mc:Ignorable="w14 w15 w16se w16cid w16 w16cex w16sdtdh wp14">
+<w:document xmlns:wpc="http://schemas.microsoft.com/office/word/2010/wordprocessingCanvas" xmlns:cx="http://schemas.microsoft.com/office/drawing/2014/chartex" xmlns:cx1="http://schemas.microsoft.com/office/drawing/2015/9/8/chartex" xmlns:cx2="http://schemas.microsoft.com/office/drawing/2015/10/21/chartex" xmlns:cx3="http://schemas.microsoft.com/office/drawing/2016/5/9/chartex" xmlns:cx4="http://schemas.microsoft.com/office/drawing/2016/5/10/chartex" xmlns:cx5="http://schemas.microsoft.com/office/drawing/2016/5/11/chartex" xmlns:cx6="http://schemas.microsoft.com/office/drawing/2016/5/12/chartex" xmlns:cx7="http://schemas.microsoft.com/office/drawing/2016/5/13/chartex" xmlns:cx8="http://schemas.microsoft.com/office/drawing/2016/5/14/chartex" xmlns:mc="http://schemas.openxmlformats.org/markup-compatibility/2006" xmlns:aink="http://schemas.microsoft.com/office/drawing/2016/ink" xmlns:am3d="http://schemas.microsoft.com/office/drawing/2017/model3d" xmlns:o="urn:schemas-microsoft-com:office:office" xmlns:oel="http://schemas.microsoft.com/office/2019/extlst" xmlns:r="http://schemas.openxmlformats.org/officeDocument/2006/relationships" xmlns:m="http://schemas.openxmlformats.org/officeDocument/2006/math" xmlns:v="urn:schemas-microsoft-com:vml" xmlns:wp14="http://schemas.microsoft.com/office/word/2010/wordprocessingDrawing" xmlns:wp="http://schemas.openxmlformats.org/drawingml/2006/wordprocessingDrawing" xmlns:w10="urn:schemas-microsoft-com:office:word" xmlns:w="http://schemas.openxmlformats.org/wordprocessingml/2006/main" xmlns:w14="http://schemas.microsoft.com/office/word/2010/wordml" xmlns:w15="http://schemas.microsoft.com/office/word/2012/wordml" xmlns:w16cex="http://schemas.microsoft.com/office/word/2018/wordml/cex" xmlns:w16cid="http://schemas.microsoft.com/office/word/2016/wordml/cid" xmlns:w16="http://schemas.microsoft.com/office/word/2018/wordml" xmlns:w16sdtdh="http://schemas.microsoft.com/office/word/2020/wordml/sdtdatahash" xmlns:w16se="http://schemas.microsoft.com/office/word/2015/wordml/symex" xmlns:wpg="http://schemas.microsoft.com/office/word/2010/wordprocessingGroup" xmlns:wpi="http://schemas.microsoft.com/office/word/2010/wordprocessingInk" xmlns:wne="http://schemas.microsoft.com/office/word/2006/wordml" xmlns:wps="http://schemas.microsoft.com/office/word/2010/wordprocessingShape" mc:Ignorable="w14 w15 w16se w16cid w16 w16cex w16sdtdh wp14">
   <w:body>
     <w:p>
       <w:pPr>
@@ -66,17 +66,7 @@
           <w:szCs w:val="24"/>
           <w:lang w:val="en-US"/>
         </w:rPr>
-        <w:t xml:space="preserve">Climate warming increases insect-driven seed removal of two </w:t>
-      </w:r>
-      <w:proofErr w:type="spellStart"/>
-      <w:r>
-        <w:rPr>
-          <w:rFonts w:ascii="Times New Roman" w:hAnsi="Times New Roman" w:cs="Times New Roman"/>
-          <w:sz w:val="24"/>
-          <w:szCs w:val="24"/>
-          <w:lang w:val="en-US"/>
-        </w:rPr>
-        <w:t>el</w:t>
+        <w:t>Climate warming increases insect-driven seed removal of two el</w:t>
       </w:r>
       <w:r>
         <w:rPr>
@@ -94,17 +84,7 @@
           <w:szCs w:val="24"/>
           <w:lang w:val="en-US"/>
         </w:rPr>
-        <w:t>osome</w:t>
-      </w:r>
-      <w:proofErr w:type="spellEnd"/>
-      <w:r>
-        <w:rPr>
-          <w:rFonts w:ascii="Times New Roman" w:hAnsi="Times New Roman" w:cs="Times New Roman"/>
-          <w:sz w:val="24"/>
-          <w:szCs w:val="24"/>
-          <w:lang w:val="en-US"/>
-        </w:rPr>
-        <w:t>-bearing invasive thistle species</w:t>
+        <w:t>osome-bearing invasive thistle species</w:t>
       </w:r>
       <w:r>
         <w:rPr>
@@ -311,7 +291,6 @@
         </w:rPr>
         <w:t xml:space="preserve"> the </w:t>
       </w:r>
-      <w:proofErr w:type="spellStart"/>
       <w:r>
         <w:rPr>
           <w:rFonts w:ascii="Consolas" w:hAnsi="Consolas" w:cs="Times New Roman"/>
@@ -323,7 +302,6 @@
         </w:rPr>
         <w:t>survreg</w:t>
       </w:r>
-      <w:proofErr w:type="spellEnd"/>
       <w:r>
         <w:rPr>
           <w:rFonts w:ascii="Times New Roman" w:hAnsi="Times New Roman" w:cs="Times New Roman"/>
@@ -361,27 +339,7 @@
           <w:szCs w:val="24"/>
           <w:lang w:val="en-US"/>
         </w:rPr>
-        <w:t xml:space="preserve"> version 3.4-0 (</w:t>
-      </w:r>
-      <w:proofErr w:type="spellStart"/>
-      <w:r>
-        <w:rPr>
-          <w:rFonts w:ascii="Times New Roman" w:hAnsi="Times New Roman" w:cs="Times New Roman"/>
-          <w:sz w:val="24"/>
-          <w:szCs w:val="24"/>
-          <w:lang w:val="en-US"/>
-        </w:rPr>
-        <w:t>Therneau</w:t>
-      </w:r>
-      <w:proofErr w:type="spellEnd"/>
-      <w:r>
-        <w:rPr>
-          <w:rFonts w:ascii="Times New Roman" w:hAnsi="Times New Roman" w:cs="Times New Roman"/>
-          <w:sz w:val="24"/>
-          <w:szCs w:val="24"/>
-          <w:lang w:val="en-US"/>
-        </w:rPr>
-        <w:t xml:space="preserve"> 2022)</w:t>
+        <w:t xml:space="preserve"> version 3.4-0 (Therneau 2022)</w:t>
       </w:r>
       <w:r>
         <w:rPr>
@@ -408,27 +366,7 @@
           <w:szCs w:val="24"/>
           <w:lang w:val="en-US"/>
         </w:rPr>
-        <w:t xml:space="preserve"> time to seed removal as a response; </w:t>
-      </w:r>
-      <w:proofErr w:type="spellStart"/>
-      <w:r>
-        <w:rPr>
-          <w:rFonts w:ascii="Times New Roman" w:hAnsi="Times New Roman" w:cs="Times New Roman"/>
-          <w:sz w:val="24"/>
-          <w:szCs w:val="24"/>
-          <w:lang w:val="en-US"/>
-        </w:rPr>
-        <w:t>elaiosome</w:t>
-      </w:r>
-      <w:proofErr w:type="spellEnd"/>
-      <w:r>
-        <w:rPr>
-          <w:rFonts w:ascii="Times New Roman" w:hAnsi="Times New Roman" w:cs="Times New Roman"/>
-          <w:sz w:val="24"/>
-          <w:szCs w:val="24"/>
-          <w:lang w:val="en-US"/>
-        </w:rPr>
-        <w:t xml:space="preserve"> and warming treatments</w:t>
+        <w:t xml:space="preserve"> time to seed removal as a response; elaiosome and warming treatments</w:t>
       </w:r>
       <w:r>
         <w:rPr>
@@ -455,7 +393,25 @@
           <w:szCs w:val="24"/>
           <w:lang w:val="en-US"/>
         </w:rPr>
-        <w:t>Unfortunately, this package</w:t>
+        <w:t>Unfortunately,</w:t>
+      </w:r>
+      <w:r>
+        <w:rPr>
+          <w:rFonts w:ascii="Times New Roman" w:hAnsi="Times New Roman" w:cs="Times New Roman"/>
+          <w:sz w:val="24"/>
+          <w:szCs w:val="24"/>
+          <w:lang w:val="en-US"/>
+        </w:rPr>
+        <w:t xml:space="preserve"> at the moment,</w:t>
+      </w:r>
+      <w:r>
+        <w:rPr>
+          <w:rFonts w:ascii="Times New Roman" w:hAnsi="Times New Roman" w:cs="Times New Roman"/>
+          <w:sz w:val="24"/>
+          <w:szCs w:val="24"/>
+          <w:lang w:val="en-US"/>
+        </w:rPr>
+        <w:t xml:space="preserve"> this package</w:t>
       </w:r>
       <w:r>
         <w:rPr>
@@ -787,9 +743,17 @@
           <w:szCs w:val="24"/>
           <w:lang w:val="en-US"/>
         </w:rPr>
-        <w:t xml:space="preserve">C. </w:t>
-      </w:r>
-      <w:proofErr w:type="spellStart"/>
+        <w:t>C. acanthoides</w:t>
+      </w:r>
+      <w:r>
+        <w:rPr>
+          <w:rFonts w:ascii="Times New Roman" w:hAnsi="Times New Roman" w:cs="Times New Roman"/>
+          <w:sz w:val="24"/>
+          <w:szCs w:val="24"/>
+          <w:lang w:val="en-US"/>
+        </w:rPr>
+        <w:t xml:space="preserve"> (7019 versus 7271), and thus seemed to be a better candidate for the underlying survival and hazard functions, suggesting that the hazard varied through time. For each species, the model fit with a Weibull distribution had a scale parameter less than 1: 0.84 in </w:t>
+      </w:r>
       <w:r>
         <w:rPr>
           <w:rFonts w:ascii="Times New Roman" w:hAnsi="Times New Roman" w:cs="Times New Roman"/>
@@ -799,17 +763,26 @@
           <w:szCs w:val="24"/>
           <w:lang w:val="en-US"/>
         </w:rPr>
-        <w:t>acanthoides</w:t>
-      </w:r>
-      <w:proofErr w:type="spellEnd"/>
-      <w:r>
-        <w:rPr>
-          <w:rFonts w:ascii="Times New Roman" w:hAnsi="Times New Roman" w:cs="Times New Roman"/>
-          <w:sz w:val="24"/>
-          <w:szCs w:val="24"/>
-          <w:lang w:val="en-US"/>
-        </w:rPr>
-        <w:t xml:space="preserve"> (7019 versus 7271), and thus seemed to be a better candidate for the underlying survival and hazard functions, suggesting that the hazard varied through time. For each species, the model fit with a Weibull distribution had a scale parameter less than 1: 0.84 in </w:t>
+        <w:t>C. nutans</w:t>
+      </w:r>
+      <w:r>
+        <w:rPr>
+          <w:rFonts w:ascii="Times New Roman" w:hAnsi="Times New Roman" w:cs="Times New Roman"/>
+          <w:sz w:val="24"/>
+          <w:szCs w:val="24"/>
+          <w:lang w:val="en-US"/>
+        </w:rPr>
+        <w:t xml:space="preserve"> </w:t>
+      </w:r>
+      <w:bookmarkStart w:id="0" w:name="_Hlk127305542"/>
+      <w:r>
+        <w:rPr>
+          <w:rFonts w:ascii="Times New Roman" w:hAnsi="Times New Roman" w:cs="Times New Roman"/>
+          <w:sz w:val="24"/>
+          <w:szCs w:val="24"/>
+          <w:lang w:val="en-US"/>
+        </w:rPr>
+        <w:t>(</w:t>
       </w:r>
       <w:r>
         <w:rPr>
@@ -820,26 +793,16 @@
           <w:szCs w:val="24"/>
           <w:lang w:val="en-US"/>
         </w:rPr>
-        <w:t>C. nutans</w:t>
-      </w:r>
-      <w:r>
-        <w:rPr>
-          <w:rFonts w:ascii="Times New Roman" w:hAnsi="Times New Roman" w:cs="Times New Roman"/>
-          <w:sz w:val="24"/>
-          <w:szCs w:val="24"/>
-          <w:lang w:val="en-US"/>
-        </w:rPr>
-        <w:t xml:space="preserve"> </w:t>
-      </w:r>
-      <w:bookmarkStart w:id="0" w:name="_Hlk127305542"/>
-      <w:r>
-        <w:rPr>
-          <w:rFonts w:ascii="Times New Roman" w:hAnsi="Times New Roman" w:cs="Times New Roman"/>
-          <w:sz w:val="24"/>
-          <w:szCs w:val="24"/>
-          <w:lang w:val="en-US"/>
-        </w:rPr>
-        <w:t>(</w:t>
+        <w:t>n</w:t>
+      </w:r>
+      <w:r>
+        <w:rPr>
+          <w:rFonts w:ascii="Times New Roman" w:hAnsi="Times New Roman" w:cs="Times New Roman"/>
+          <w:sz w:val="24"/>
+          <w:szCs w:val="24"/>
+          <w:lang w:val="en-US"/>
+        </w:rPr>
+        <w:t xml:space="preserve"> = 1000, </w:t>
       </w:r>
       <w:r>
         <w:rPr>
@@ -850,16 +813,16 @@
           <w:szCs w:val="24"/>
           <w:lang w:val="en-US"/>
         </w:rPr>
-        <w:t>n</w:t>
-      </w:r>
-      <w:r>
-        <w:rPr>
-          <w:rFonts w:ascii="Times New Roman" w:hAnsi="Times New Roman" w:cs="Times New Roman"/>
-          <w:sz w:val="24"/>
-          <w:szCs w:val="24"/>
-          <w:lang w:val="en-US"/>
-        </w:rPr>
-        <w:t xml:space="preserve"> = 1000, </w:t>
+        <w:t>z</w:t>
+      </w:r>
+      <w:r>
+        <w:rPr>
+          <w:rFonts w:ascii="Times New Roman" w:hAnsi="Times New Roman" w:cs="Times New Roman"/>
+          <w:sz w:val="24"/>
+          <w:szCs w:val="24"/>
+          <w:lang w:val="en-US"/>
+        </w:rPr>
+        <w:t xml:space="preserve"> = -6.418, </w:t>
       </w:r>
       <w:r>
         <w:rPr>
@@ -870,16 +833,26 @@
           <w:szCs w:val="24"/>
           <w:lang w:val="en-US"/>
         </w:rPr>
-        <w:t>z</w:t>
-      </w:r>
-      <w:r>
-        <w:rPr>
-          <w:rFonts w:ascii="Times New Roman" w:hAnsi="Times New Roman" w:cs="Times New Roman"/>
-          <w:sz w:val="24"/>
-          <w:szCs w:val="24"/>
-          <w:lang w:val="en-US"/>
-        </w:rPr>
-        <w:t xml:space="preserve"> = -6.418, </w:t>
+        <w:t>p</w:t>
+      </w:r>
+      <w:r>
+        <w:rPr>
+          <w:rFonts w:ascii="Times New Roman" w:hAnsi="Times New Roman" w:cs="Times New Roman"/>
+          <w:sz w:val="24"/>
+          <w:szCs w:val="24"/>
+          <w:lang w:val="en-US"/>
+        </w:rPr>
+        <w:t xml:space="preserve"> &lt; 0.001)</w:t>
+      </w:r>
+      <w:bookmarkEnd w:id="0"/>
+      <w:r>
+        <w:rPr>
+          <w:rFonts w:ascii="Times New Roman" w:hAnsi="Times New Roman" w:cs="Times New Roman"/>
+          <w:sz w:val="24"/>
+          <w:szCs w:val="24"/>
+          <w:lang w:val="en-US"/>
+        </w:rPr>
+        <w:t xml:space="preserve"> and 0.62 in </w:t>
       </w:r>
       <w:r>
         <w:rPr>
@@ -890,51 +863,8 @@
           <w:szCs w:val="24"/>
           <w:lang w:val="en-US"/>
         </w:rPr>
-        <w:t>p</w:t>
-      </w:r>
-      <w:r>
-        <w:rPr>
-          <w:rFonts w:ascii="Times New Roman" w:hAnsi="Times New Roman" w:cs="Times New Roman"/>
-          <w:sz w:val="24"/>
-          <w:szCs w:val="24"/>
-          <w:lang w:val="en-US"/>
-        </w:rPr>
-        <w:t xml:space="preserve"> &lt; 0.001)</w:t>
-      </w:r>
-      <w:bookmarkEnd w:id="0"/>
-      <w:r>
-        <w:rPr>
-          <w:rFonts w:ascii="Times New Roman" w:hAnsi="Times New Roman" w:cs="Times New Roman"/>
-          <w:sz w:val="24"/>
-          <w:szCs w:val="24"/>
-          <w:lang w:val="en-US"/>
-        </w:rPr>
-        <w:t xml:space="preserve"> and 0.62 in </w:t>
-      </w:r>
-      <w:r>
-        <w:rPr>
-          <w:rFonts w:ascii="Times New Roman" w:hAnsi="Times New Roman" w:cs="Times New Roman"/>
-          <w:i/>
-          <w:iCs/>
-          <w:sz w:val="24"/>
-          <w:szCs w:val="24"/>
-          <w:lang w:val="en-US"/>
-        </w:rPr>
-        <w:t xml:space="preserve">C. </w:t>
-      </w:r>
-      <w:proofErr w:type="spellStart"/>
-      <w:r>
-        <w:rPr>
-          <w:rFonts w:ascii="Times New Roman" w:hAnsi="Times New Roman" w:cs="Times New Roman"/>
-          <w:i/>
-          <w:iCs/>
-          <w:sz w:val="24"/>
-          <w:szCs w:val="24"/>
-          <w:lang w:val="en-US"/>
-        </w:rPr>
-        <w:t>acanthoides</w:t>
-      </w:r>
-      <w:proofErr w:type="spellEnd"/>
+        <w:t>C. acanthoides</w:t>
+      </w:r>
       <w:r>
         <w:rPr>
           <w:rFonts w:ascii="Times New Roman" w:hAnsi="Times New Roman" w:cs="Times New Roman"/>
@@ -1058,47 +988,16 @@
           <w:szCs w:val="24"/>
           <w:lang w:val="en-US"/>
         </w:rPr>
-        <w:t xml:space="preserve">negative coefficients on warming and </w:t>
-      </w:r>
-      <w:proofErr w:type="spellStart"/>
-      <w:r>
-        <w:rPr>
-          <w:rFonts w:ascii="Times New Roman" w:hAnsi="Times New Roman" w:cs="Times New Roman"/>
-          <w:sz w:val="24"/>
-          <w:szCs w:val="24"/>
-          <w:lang w:val="en-US"/>
-        </w:rPr>
-        <w:t>elaiosome</w:t>
-      </w:r>
-      <w:proofErr w:type="spellEnd"/>
-      <w:r>
-        <w:rPr>
-          <w:rFonts w:ascii="Times New Roman" w:hAnsi="Times New Roman" w:cs="Times New Roman"/>
-          <w:sz w:val="24"/>
-          <w:szCs w:val="24"/>
-          <w:lang w:val="en-US"/>
-        </w:rPr>
-        <w:t xml:space="preserve"> treatments indicate that </w:t>
-      </w:r>
-      <w:proofErr w:type="spellStart"/>
-      <w:r>
-        <w:rPr>
-          <w:rFonts w:ascii="Times New Roman" w:hAnsi="Times New Roman" w:cs="Times New Roman"/>
-          <w:sz w:val="24"/>
-          <w:szCs w:val="24"/>
-          <w:lang w:val="en-US"/>
-        </w:rPr>
-        <w:t>elaiosome</w:t>
-      </w:r>
-      <w:proofErr w:type="spellEnd"/>
-      <w:r>
-        <w:rPr>
-          <w:rFonts w:ascii="Times New Roman" w:hAnsi="Times New Roman" w:cs="Times New Roman"/>
-          <w:sz w:val="24"/>
-          <w:szCs w:val="24"/>
-          <w:lang w:val="en-US"/>
-        </w:rPr>
-        <w:t xml:space="preserve"> presence and </w:t>
+        <w:t xml:space="preserve">negative coefficients on warming and elaiosome treatments indicate that </w:t>
+      </w:r>
+      <w:r>
+        <w:rPr>
+          <w:rFonts w:ascii="Times New Roman" w:hAnsi="Times New Roman" w:cs="Times New Roman"/>
+          <w:sz w:val="24"/>
+          <w:szCs w:val="24"/>
+          <w:lang w:val="en-US"/>
+        </w:rPr>
+        <w:t xml:space="preserve">elaiosome presence and </w:t>
       </w:r>
       <w:r>
         <w:rPr>
@@ -1378,7 +1277,6 @@
           <w:lang w:val="en-US"/>
         </w:rPr>
       </w:pPr>
-      <w:proofErr w:type="spellStart"/>
       <w:r>
         <w:rPr>
           <w:rFonts w:ascii="Times New Roman" w:hAnsi="Times New Roman" w:cs="Times New Roman"/>
@@ -1387,9 +1285,8 @@
           <w:shd w:val="clear" w:color="auto" w:fill="FFFFFF"/>
           <w:lang w:val="en-US"/>
         </w:rPr>
-        <w:t>Therneau</w:t>
-      </w:r>
-      <w:proofErr w:type="spellEnd"/>
+        <w:t xml:space="preserve">Therneau, T.M. (2022). </w:t>
+      </w:r>
       <w:r>
         <w:rPr>
           <w:rFonts w:ascii="Times New Roman" w:hAnsi="Times New Roman" w:cs="Times New Roman"/>
@@ -1398,7 +1295,7 @@
           <w:shd w:val="clear" w:color="auto" w:fill="FFFFFF"/>
           <w:lang w:val="en-US"/>
         </w:rPr>
-        <w:t xml:space="preserve">, T.M. (2022). </w:t>
+        <w:t xml:space="preserve">Package ‘survival’, version 3.4-0. </w:t>
       </w:r>
       <w:r>
         <w:rPr>
@@ -1408,7 +1305,7 @@
           <w:shd w:val="clear" w:color="auto" w:fill="FFFFFF"/>
           <w:lang w:val="en-US"/>
         </w:rPr>
-        <w:t xml:space="preserve">Package ‘survival’, version 3.4-0. </w:t>
+        <w:t xml:space="preserve">https://cran.r-project.org/web/pac- </w:t>
       </w:r>
       <w:r>
         <w:rPr>
@@ -1418,29 +1315,7 @@
           <w:shd w:val="clear" w:color="auto" w:fill="FFFFFF"/>
           <w:lang w:val="en-US"/>
         </w:rPr>
-        <w:t xml:space="preserve">https://cran.r-project.org/web/pac- </w:t>
-      </w:r>
-      <w:proofErr w:type="spellStart"/>
-      <w:r>
-        <w:rPr>
-          <w:rFonts w:ascii="Times New Roman" w:hAnsi="Times New Roman" w:cs="Times New Roman"/>
-          <w:sz w:val="24"/>
-          <w:szCs w:val="24"/>
-          <w:shd w:val="clear" w:color="auto" w:fill="FFFFFF"/>
-          <w:lang w:val="en-US"/>
-        </w:rPr>
-        <w:t>kages</w:t>
-      </w:r>
-      <w:proofErr w:type="spellEnd"/>
-      <w:r>
-        <w:rPr>
-          <w:rFonts w:ascii="Times New Roman" w:hAnsi="Times New Roman" w:cs="Times New Roman"/>
-          <w:sz w:val="24"/>
-          <w:szCs w:val="24"/>
-          <w:shd w:val="clear" w:color="auto" w:fill="FFFFFF"/>
-          <w:lang w:val="en-US"/>
-        </w:rPr>
-        <w:t>/survival/index.html</w:t>
+        <w:t>kages/survival/index.html</w:t>
       </w:r>
     </w:p>
     <w:p>
@@ -1620,39 +1495,8 @@
           <w:szCs w:val="24"/>
           <w:lang w:val="en-US"/>
         </w:rPr>
-        <w:t xml:space="preserve">. The intercept (baseline) represents seeds from </w:t>
-      </w:r>
-      <w:proofErr w:type="spellStart"/>
-      <w:r>
-        <w:rPr>
-          <w:rFonts w:ascii="Times New Roman" w:eastAsiaTheme="minorEastAsia" w:hAnsi="Times New Roman" w:cs="Times New Roman"/>
-          <w:sz w:val="24"/>
-          <w:szCs w:val="24"/>
-          <w:lang w:val="en-US"/>
-        </w:rPr>
-        <w:t>unwarmed</w:t>
-      </w:r>
-      <w:proofErr w:type="spellEnd"/>
-      <w:r>
-        <w:rPr>
-          <w:rFonts w:ascii="Times New Roman" w:eastAsiaTheme="minorEastAsia" w:hAnsi="Times New Roman" w:cs="Times New Roman"/>
-          <w:sz w:val="24"/>
-          <w:szCs w:val="24"/>
-          <w:lang w:val="en-US"/>
-        </w:rPr>
-        <w:t xml:space="preserve"> maternal plants and without </w:t>
-      </w:r>
-      <w:proofErr w:type="spellStart"/>
-      <w:r>
-        <w:rPr>
-          <w:rFonts w:ascii="Times New Roman" w:eastAsiaTheme="minorEastAsia" w:hAnsi="Times New Roman" w:cs="Times New Roman"/>
-          <w:sz w:val="24"/>
-          <w:szCs w:val="24"/>
-          <w:lang w:val="en-US"/>
-        </w:rPr>
-        <w:t>elaiosomes</w:t>
-      </w:r>
-      <w:proofErr w:type="spellEnd"/>
+        <w:t>. The intercept (baseline) represents seeds from unwarmed maternal plants and without elaiosomes</w:t>
+      </w:r>
       <w:r>
         <w:rPr>
           <w:rFonts w:ascii="Times New Roman" w:eastAsiaTheme="minorEastAsia" w:hAnsi="Times New Roman" w:cs="Times New Roman"/>
@@ -1841,21 +1685,8 @@
                 <w:iCs/>
                 <w:lang w:val="en-US"/>
               </w:rPr>
-              <w:t xml:space="preserve">C. </w:t>
-            </w:r>
-            <w:proofErr w:type="spellStart"/>
-            <w:r>
-              <w:rPr>
-                <w:rFonts w:ascii="Times New Roman" w:hAnsi="Times New Roman" w:cs="Times New Roman"/>
-                <w:b/>
-                <w:bCs/>
-                <w:i/>
-                <w:iCs/>
-                <w:lang w:val="en-US"/>
-              </w:rPr>
-              <w:t>acanthoides</w:t>
-            </w:r>
-            <w:proofErr w:type="spellEnd"/>
+              <w:t>C. acanthoides</w:t>
+            </w:r>
             <w:r>
               <w:rPr>
                 <w:rFonts w:ascii="Times New Roman" w:hAnsi="Times New Roman" w:cs="Times New Roman"/>
@@ -2682,7 +2513,6 @@
                 <w:lang w:val="en-US"/>
               </w:rPr>
             </w:pPr>
-            <w:proofErr w:type="spellStart"/>
             <w:r>
               <w:rPr>
                 <w:rFonts w:ascii="Times New Roman" w:hAnsi="Times New Roman" w:cs="Times New Roman"/>
@@ -2690,7 +2520,6 @@
               </w:rPr>
               <w:t>Elaiosome</w:t>
             </w:r>
-            <w:proofErr w:type="spellEnd"/>
           </w:p>
         </w:tc>
         <w:tc>
@@ -2887,7 +2716,6 @@
                 <w:lang w:val="en-US"/>
               </w:rPr>
             </w:pPr>
-            <w:proofErr w:type="spellStart"/>
             <w:r>
               <w:rPr>
                 <w:rFonts w:ascii="Times New Roman" w:hAnsi="Times New Roman" w:cs="Times New Roman"/>
@@ -2895,7 +2723,6 @@
               </w:rPr>
               <w:t>Warming:Elaiosome</w:t>
             </w:r>
-            <w:proofErr w:type="spellEnd"/>
           </w:p>
         </w:tc>
         <w:tc>

--- a/AntSeedDispersalMS_v8_Ecology_Appendix_S1.docx
+++ b/AntSeedDispersalMS_v8_Ecology_Appendix_S1.docx
@@ -66,7 +66,17 @@
           <w:szCs w:val="24"/>
           <w:lang w:val="en-US"/>
         </w:rPr>
-        <w:t>Climate warming increases insect-driven seed removal of two el</w:t>
+        <w:t xml:space="preserve">Climate warming increases insect-driven seed removal of two </w:t>
+      </w:r>
+      <w:proofErr w:type="spellStart"/>
+      <w:r>
+        <w:rPr>
+          <w:rFonts w:ascii="Times New Roman" w:hAnsi="Times New Roman" w:cs="Times New Roman"/>
+          <w:sz w:val="24"/>
+          <w:szCs w:val="24"/>
+          <w:lang w:val="en-US"/>
+        </w:rPr>
+        <w:t>el</w:t>
       </w:r>
       <w:r>
         <w:rPr>
@@ -84,7 +94,17 @@
           <w:szCs w:val="24"/>
           <w:lang w:val="en-US"/>
         </w:rPr>
-        <w:t>osome-bearing invasive thistle species</w:t>
+        <w:t>osome</w:t>
+      </w:r>
+      <w:proofErr w:type="spellEnd"/>
+      <w:r>
+        <w:rPr>
+          <w:rFonts w:ascii="Times New Roman" w:hAnsi="Times New Roman" w:cs="Times New Roman"/>
+          <w:sz w:val="24"/>
+          <w:szCs w:val="24"/>
+          <w:lang w:val="en-US"/>
+        </w:rPr>
+        <w:t>-bearing invasive thistle species</w:t>
       </w:r>
       <w:r>
         <w:rPr>
@@ -291,6 +311,7 @@
         </w:rPr>
         <w:t xml:space="preserve"> the </w:t>
       </w:r>
+      <w:proofErr w:type="spellStart"/>
       <w:r>
         <w:rPr>
           <w:rFonts w:ascii="Consolas" w:hAnsi="Consolas" w:cs="Times New Roman"/>
@@ -302,6 +323,7 @@
         </w:rPr>
         <w:t>survreg</w:t>
       </w:r>
+      <w:proofErr w:type="spellEnd"/>
       <w:r>
         <w:rPr>
           <w:rFonts w:ascii="Times New Roman" w:hAnsi="Times New Roman" w:cs="Times New Roman"/>
@@ -339,7 +361,27 @@
           <w:szCs w:val="24"/>
           <w:lang w:val="en-US"/>
         </w:rPr>
-        <w:t xml:space="preserve"> version 3.4-0 (Therneau 2022)</w:t>
+        <w:t xml:space="preserve"> version 3.4-0 (</w:t>
+      </w:r>
+      <w:proofErr w:type="spellStart"/>
+      <w:r>
+        <w:rPr>
+          <w:rFonts w:ascii="Times New Roman" w:hAnsi="Times New Roman" w:cs="Times New Roman"/>
+          <w:sz w:val="24"/>
+          <w:szCs w:val="24"/>
+          <w:lang w:val="en-US"/>
+        </w:rPr>
+        <w:t>Therneau</w:t>
+      </w:r>
+      <w:proofErr w:type="spellEnd"/>
+      <w:r>
+        <w:rPr>
+          <w:rFonts w:ascii="Times New Roman" w:hAnsi="Times New Roman" w:cs="Times New Roman"/>
+          <w:sz w:val="24"/>
+          <w:szCs w:val="24"/>
+          <w:lang w:val="en-US"/>
+        </w:rPr>
+        <w:t xml:space="preserve"> 2022)</w:t>
       </w:r>
       <w:r>
         <w:rPr>
@@ -366,7 +408,27 @@
           <w:szCs w:val="24"/>
           <w:lang w:val="en-US"/>
         </w:rPr>
-        <w:t xml:space="preserve"> time to seed removal as a response; elaiosome and warming treatments</w:t>
+        <w:t xml:space="preserve"> time to seed removal as a response; </w:t>
+      </w:r>
+      <w:proofErr w:type="spellStart"/>
+      <w:r>
+        <w:rPr>
+          <w:rFonts w:ascii="Times New Roman" w:hAnsi="Times New Roman" w:cs="Times New Roman"/>
+          <w:sz w:val="24"/>
+          <w:szCs w:val="24"/>
+          <w:lang w:val="en-US"/>
+        </w:rPr>
+        <w:t>elaiosome</w:t>
+      </w:r>
+      <w:proofErr w:type="spellEnd"/>
+      <w:r>
+        <w:rPr>
+          <w:rFonts w:ascii="Times New Roman" w:hAnsi="Times New Roman" w:cs="Times New Roman"/>
+          <w:sz w:val="24"/>
+          <w:szCs w:val="24"/>
+          <w:lang w:val="en-US"/>
+        </w:rPr>
+        <w:t xml:space="preserve"> and warming treatments</w:t>
       </w:r>
       <w:r>
         <w:rPr>
@@ -743,17 +805,9 @@
           <w:szCs w:val="24"/>
           <w:lang w:val="en-US"/>
         </w:rPr>
-        <w:t>C. acanthoides</w:t>
-      </w:r>
-      <w:r>
-        <w:rPr>
-          <w:rFonts w:ascii="Times New Roman" w:hAnsi="Times New Roman" w:cs="Times New Roman"/>
-          <w:sz w:val="24"/>
-          <w:szCs w:val="24"/>
-          <w:lang w:val="en-US"/>
-        </w:rPr>
-        <w:t xml:space="preserve"> (7019 versus 7271), and thus seemed to be a better candidate for the underlying survival and hazard functions, suggesting that the hazard varied through time. For each species, the model fit with a Weibull distribution had a scale parameter less than 1: 0.84 in </w:t>
-      </w:r>
+        <w:t xml:space="preserve">C. </w:t>
+      </w:r>
+      <w:proofErr w:type="spellStart"/>
       <w:r>
         <w:rPr>
           <w:rFonts w:ascii="Times New Roman" w:hAnsi="Times New Roman" w:cs="Times New Roman"/>
@@ -763,26 +817,17 @@
           <w:szCs w:val="24"/>
           <w:lang w:val="en-US"/>
         </w:rPr>
-        <w:t>C. nutans</w:t>
-      </w:r>
-      <w:r>
-        <w:rPr>
-          <w:rFonts w:ascii="Times New Roman" w:hAnsi="Times New Roman" w:cs="Times New Roman"/>
-          <w:sz w:val="24"/>
-          <w:szCs w:val="24"/>
-          <w:lang w:val="en-US"/>
-        </w:rPr>
-        <w:t xml:space="preserve"> </w:t>
-      </w:r>
-      <w:bookmarkStart w:id="0" w:name="_Hlk127305542"/>
-      <w:r>
-        <w:rPr>
-          <w:rFonts w:ascii="Times New Roman" w:hAnsi="Times New Roman" w:cs="Times New Roman"/>
-          <w:sz w:val="24"/>
-          <w:szCs w:val="24"/>
-          <w:lang w:val="en-US"/>
-        </w:rPr>
-        <w:t>(</w:t>
+        <w:t>acanthoides</w:t>
+      </w:r>
+      <w:proofErr w:type="spellEnd"/>
+      <w:r>
+        <w:rPr>
+          <w:rFonts w:ascii="Times New Roman" w:hAnsi="Times New Roman" w:cs="Times New Roman"/>
+          <w:sz w:val="24"/>
+          <w:szCs w:val="24"/>
+          <w:lang w:val="en-US"/>
+        </w:rPr>
+        <w:t xml:space="preserve"> (7019 versus 7271), and thus seemed to be a better candidate for the underlying survival and hazard functions, suggesting that the hazard varied through time. For each species, the model fit with a Weibull distribution had a scale parameter less than 1: 0.84 in </w:t>
       </w:r>
       <w:r>
         <w:rPr>
@@ -793,16 +838,26 @@
           <w:szCs w:val="24"/>
           <w:lang w:val="en-US"/>
         </w:rPr>
-        <w:t>n</w:t>
-      </w:r>
-      <w:r>
-        <w:rPr>
-          <w:rFonts w:ascii="Times New Roman" w:hAnsi="Times New Roman" w:cs="Times New Roman"/>
-          <w:sz w:val="24"/>
-          <w:szCs w:val="24"/>
-          <w:lang w:val="en-US"/>
-        </w:rPr>
-        <w:t xml:space="preserve"> = 1000, </w:t>
+        <w:t>C. nutans</w:t>
+      </w:r>
+      <w:r>
+        <w:rPr>
+          <w:rFonts w:ascii="Times New Roman" w:hAnsi="Times New Roman" w:cs="Times New Roman"/>
+          <w:sz w:val="24"/>
+          <w:szCs w:val="24"/>
+          <w:lang w:val="en-US"/>
+        </w:rPr>
+        <w:t xml:space="preserve"> </w:t>
+      </w:r>
+      <w:bookmarkStart w:id="0" w:name="_Hlk127305542"/>
+      <w:r>
+        <w:rPr>
+          <w:rFonts w:ascii="Times New Roman" w:hAnsi="Times New Roman" w:cs="Times New Roman"/>
+          <w:sz w:val="24"/>
+          <w:szCs w:val="24"/>
+          <w:lang w:val="en-US"/>
+        </w:rPr>
+        <w:t>(</w:t>
       </w:r>
       <w:r>
         <w:rPr>
@@ -813,16 +868,16 @@
           <w:szCs w:val="24"/>
           <w:lang w:val="en-US"/>
         </w:rPr>
-        <w:t>z</w:t>
-      </w:r>
-      <w:r>
-        <w:rPr>
-          <w:rFonts w:ascii="Times New Roman" w:hAnsi="Times New Roman" w:cs="Times New Roman"/>
-          <w:sz w:val="24"/>
-          <w:szCs w:val="24"/>
-          <w:lang w:val="en-US"/>
-        </w:rPr>
-        <w:t xml:space="preserve"> = -6.418, </w:t>
+        <w:t>n</w:t>
+      </w:r>
+      <w:r>
+        <w:rPr>
+          <w:rFonts w:ascii="Times New Roman" w:hAnsi="Times New Roman" w:cs="Times New Roman"/>
+          <w:sz w:val="24"/>
+          <w:szCs w:val="24"/>
+          <w:lang w:val="en-US"/>
+        </w:rPr>
+        <w:t xml:space="preserve"> = 1000, </w:t>
       </w:r>
       <w:r>
         <w:rPr>
@@ -833,26 +888,16 @@
           <w:szCs w:val="24"/>
           <w:lang w:val="en-US"/>
         </w:rPr>
-        <w:t>p</w:t>
-      </w:r>
-      <w:r>
-        <w:rPr>
-          <w:rFonts w:ascii="Times New Roman" w:hAnsi="Times New Roman" w:cs="Times New Roman"/>
-          <w:sz w:val="24"/>
-          <w:szCs w:val="24"/>
-          <w:lang w:val="en-US"/>
-        </w:rPr>
-        <w:t xml:space="preserve"> &lt; 0.001)</w:t>
-      </w:r>
-      <w:bookmarkEnd w:id="0"/>
-      <w:r>
-        <w:rPr>
-          <w:rFonts w:ascii="Times New Roman" w:hAnsi="Times New Roman" w:cs="Times New Roman"/>
-          <w:sz w:val="24"/>
-          <w:szCs w:val="24"/>
-          <w:lang w:val="en-US"/>
-        </w:rPr>
-        <w:t xml:space="preserve"> and 0.62 in </w:t>
+        <w:t>z</w:t>
+      </w:r>
+      <w:r>
+        <w:rPr>
+          <w:rFonts w:ascii="Times New Roman" w:hAnsi="Times New Roman" w:cs="Times New Roman"/>
+          <w:sz w:val="24"/>
+          <w:szCs w:val="24"/>
+          <w:lang w:val="en-US"/>
+        </w:rPr>
+        <w:t xml:space="preserve"> = -6.418, </w:t>
       </w:r>
       <w:r>
         <w:rPr>
@@ -863,8 +908,51 @@
           <w:szCs w:val="24"/>
           <w:lang w:val="en-US"/>
         </w:rPr>
-        <w:t>C. acanthoides</w:t>
-      </w:r>
+        <w:t>p</w:t>
+      </w:r>
+      <w:r>
+        <w:rPr>
+          <w:rFonts w:ascii="Times New Roman" w:hAnsi="Times New Roman" w:cs="Times New Roman"/>
+          <w:sz w:val="24"/>
+          <w:szCs w:val="24"/>
+          <w:lang w:val="en-US"/>
+        </w:rPr>
+        <w:t xml:space="preserve"> &lt; 0.001)</w:t>
+      </w:r>
+      <w:bookmarkEnd w:id="0"/>
+      <w:r>
+        <w:rPr>
+          <w:rFonts w:ascii="Times New Roman" w:hAnsi="Times New Roman" w:cs="Times New Roman"/>
+          <w:sz w:val="24"/>
+          <w:szCs w:val="24"/>
+          <w:lang w:val="en-US"/>
+        </w:rPr>
+        <w:t xml:space="preserve"> and 0.62 in </w:t>
+      </w:r>
+      <w:r>
+        <w:rPr>
+          <w:rFonts w:ascii="Times New Roman" w:hAnsi="Times New Roman" w:cs="Times New Roman"/>
+          <w:i/>
+          <w:iCs/>
+          <w:sz w:val="24"/>
+          <w:szCs w:val="24"/>
+          <w:lang w:val="en-US"/>
+        </w:rPr>
+        <w:t xml:space="preserve">C. </w:t>
+      </w:r>
+      <w:proofErr w:type="spellStart"/>
+      <w:r>
+        <w:rPr>
+          <w:rFonts w:ascii="Times New Roman" w:hAnsi="Times New Roman" w:cs="Times New Roman"/>
+          <w:i/>
+          <w:iCs/>
+          <w:sz w:val="24"/>
+          <w:szCs w:val="24"/>
+          <w:lang w:val="en-US"/>
+        </w:rPr>
+        <w:t>acanthoides</w:t>
+      </w:r>
+      <w:proofErr w:type="spellEnd"/>
       <w:r>
         <w:rPr>
           <w:rFonts w:ascii="Times New Roman" w:hAnsi="Times New Roman" w:cs="Times New Roman"/>
@@ -952,7 +1040,25 @@
           <w:szCs w:val="24"/>
           <w:lang w:val="en-US"/>
         </w:rPr>
-        <w:t>As can be seen in Table S1, the same general trends seen in the GLM results were also seen from the</w:t>
+        <w:t xml:space="preserve">As can be seen in Table S1, the same general trends seen in the GLM results were also seen </w:t>
+      </w:r>
+      <w:r>
+        <w:rPr>
+          <w:rFonts w:ascii="Times New Roman" w:hAnsi="Times New Roman" w:cs="Times New Roman"/>
+          <w:sz w:val="24"/>
+          <w:szCs w:val="24"/>
+          <w:lang w:val="en-US"/>
+        </w:rPr>
+        <w:t>in</w:t>
+      </w:r>
+      <w:r>
+        <w:rPr>
+          <w:rFonts w:ascii="Times New Roman" w:hAnsi="Times New Roman" w:cs="Times New Roman"/>
+          <w:sz w:val="24"/>
+          <w:szCs w:val="24"/>
+          <w:lang w:val="en-US"/>
+        </w:rPr>
+        <w:t xml:space="preserve"> the</w:t>
       </w:r>
       <w:r>
         <w:rPr>
@@ -988,16 +1094,47 @@
           <w:szCs w:val="24"/>
           <w:lang w:val="en-US"/>
         </w:rPr>
-        <w:t xml:space="preserve">negative coefficients on warming and elaiosome treatments indicate that </w:t>
-      </w:r>
-      <w:r>
-        <w:rPr>
-          <w:rFonts w:ascii="Times New Roman" w:hAnsi="Times New Roman" w:cs="Times New Roman"/>
-          <w:sz w:val="24"/>
-          <w:szCs w:val="24"/>
-          <w:lang w:val="en-US"/>
-        </w:rPr>
-        <w:t xml:space="preserve">elaiosome presence and </w:t>
+        <w:t xml:space="preserve">negative coefficients on warming and </w:t>
+      </w:r>
+      <w:proofErr w:type="spellStart"/>
+      <w:r>
+        <w:rPr>
+          <w:rFonts w:ascii="Times New Roman" w:hAnsi="Times New Roman" w:cs="Times New Roman"/>
+          <w:sz w:val="24"/>
+          <w:szCs w:val="24"/>
+          <w:lang w:val="en-US"/>
+        </w:rPr>
+        <w:t>elaiosome</w:t>
+      </w:r>
+      <w:proofErr w:type="spellEnd"/>
+      <w:r>
+        <w:rPr>
+          <w:rFonts w:ascii="Times New Roman" w:hAnsi="Times New Roman" w:cs="Times New Roman"/>
+          <w:sz w:val="24"/>
+          <w:szCs w:val="24"/>
+          <w:lang w:val="en-US"/>
+        </w:rPr>
+        <w:t xml:space="preserve"> treatments indicate that </w:t>
+      </w:r>
+      <w:proofErr w:type="spellStart"/>
+      <w:r>
+        <w:rPr>
+          <w:rFonts w:ascii="Times New Roman" w:hAnsi="Times New Roman" w:cs="Times New Roman"/>
+          <w:sz w:val="24"/>
+          <w:szCs w:val="24"/>
+          <w:lang w:val="en-US"/>
+        </w:rPr>
+        <w:t>elaiosome</w:t>
+      </w:r>
+      <w:proofErr w:type="spellEnd"/>
+      <w:r>
+        <w:rPr>
+          <w:rFonts w:ascii="Times New Roman" w:hAnsi="Times New Roman" w:cs="Times New Roman"/>
+          <w:sz w:val="24"/>
+          <w:szCs w:val="24"/>
+          <w:lang w:val="en-US"/>
+        </w:rPr>
+        <w:t xml:space="preserve"> presence and </w:t>
       </w:r>
       <w:r>
         <w:rPr>
@@ -1033,7 +1170,25 @@
           <w:szCs w:val="24"/>
           <w:lang w:val="en-US"/>
         </w:rPr>
-        <w:t xml:space="preserve"> the amount of time it takes for a seed to be removed</w:t>
+        <w:t xml:space="preserve"> the </w:t>
+      </w:r>
+      <w:r>
+        <w:rPr>
+          <w:rFonts w:ascii="Times New Roman" w:hAnsi="Times New Roman" w:cs="Times New Roman"/>
+          <w:sz w:val="24"/>
+          <w:szCs w:val="24"/>
+          <w:lang w:val="en-US"/>
+        </w:rPr>
+        <w:t>average</w:t>
+      </w:r>
+      <w:r>
+        <w:rPr>
+          <w:rFonts w:ascii="Times New Roman" w:hAnsi="Times New Roman" w:cs="Times New Roman"/>
+          <w:sz w:val="24"/>
+          <w:szCs w:val="24"/>
+          <w:lang w:val="en-US"/>
+        </w:rPr>
+        <w:t xml:space="preserve"> time it takes for a seed to be removed</w:t>
       </w:r>
       <w:r>
         <w:rPr>
@@ -1069,7 +1224,25 @@
           <w:szCs w:val="24"/>
           <w:lang w:val="en-US"/>
         </w:rPr>
-        <w:t xml:space="preserve"> concept,</w:t>
+        <w:t xml:space="preserve"> </w:t>
+      </w:r>
+      <w:r>
+        <w:rPr>
+          <w:rFonts w:ascii="Times New Roman" w:hAnsi="Times New Roman" w:cs="Times New Roman"/>
+          <w:sz w:val="24"/>
+          <w:szCs w:val="24"/>
+          <w:lang w:val="en-US"/>
+        </w:rPr>
+        <w:t>trend</w:t>
+      </w:r>
+      <w:r>
+        <w:rPr>
+          <w:rFonts w:ascii="Times New Roman" w:hAnsi="Times New Roman" w:cs="Times New Roman"/>
+          <w:sz w:val="24"/>
+          <w:szCs w:val="24"/>
+          <w:lang w:val="en-US"/>
+        </w:rPr>
+        <w:t>,</w:t>
       </w:r>
       <w:r>
         <w:rPr>
@@ -1277,6 +1450,7 @@
           <w:lang w:val="en-US"/>
         </w:rPr>
       </w:pPr>
+      <w:proofErr w:type="spellStart"/>
       <w:r>
         <w:rPr>
           <w:rFonts w:ascii="Times New Roman" w:hAnsi="Times New Roman" w:cs="Times New Roman"/>
@@ -1285,8 +1459,9 @@
           <w:shd w:val="clear" w:color="auto" w:fill="FFFFFF"/>
           <w:lang w:val="en-US"/>
         </w:rPr>
-        <w:t xml:space="preserve">Therneau, T.M. (2022). </w:t>
-      </w:r>
+        <w:t>Therneau</w:t>
+      </w:r>
+      <w:proofErr w:type="spellEnd"/>
       <w:r>
         <w:rPr>
           <w:rFonts w:ascii="Times New Roman" w:hAnsi="Times New Roman" w:cs="Times New Roman"/>
@@ -1295,6 +1470,16 @@
           <w:shd w:val="clear" w:color="auto" w:fill="FFFFFF"/>
           <w:lang w:val="en-US"/>
         </w:rPr>
+        <w:t xml:space="preserve">, T.M. (2022). </w:t>
+      </w:r>
+      <w:r>
+        <w:rPr>
+          <w:rFonts w:ascii="Times New Roman" w:hAnsi="Times New Roman" w:cs="Times New Roman"/>
+          <w:sz w:val="24"/>
+          <w:szCs w:val="24"/>
+          <w:shd w:val="clear" w:color="auto" w:fill="FFFFFF"/>
+          <w:lang w:val="en-US"/>
+        </w:rPr>
         <w:t xml:space="preserve">Package ‘survival’, version 3.4-0. </w:t>
       </w:r>
       <w:r>
@@ -1307,6 +1492,7 @@
         </w:rPr>
         <w:t xml:space="preserve">https://cran.r-project.org/web/pac- </w:t>
       </w:r>
+      <w:proofErr w:type="spellStart"/>
       <w:r>
         <w:rPr>
           <w:rFonts w:ascii="Times New Roman" w:hAnsi="Times New Roman" w:cs="Times New Roman"/>
@@ -1315,7 +1501,18 @@
           <w:shd w:val="clear" w:color="auto" w:fill="FFFFFF"/>
           <w:lang w:val="en-US"/>
         </w:rPr>
-        <w:t>kages/survival/index.html</w:t>
+        <w:t>kages</w:t>
+      </w:r>
+      <w:proofErr w:type="spellEnd"/>
+      <w:r>
+        <w:rPr>
+          <w:rFonts w:ascii="Times New Roman" w:hAnsi="Times New Roman" w:cs="Times New Roman"/>
+          <w:sz w:val="24"/>
+          <w:szCs w:val="24"/>
+          <w:shd w:val="clear" w:color="auto" w:fill="FFFFFF"/>
+          <w:lang w:val="en-US"/>
+        </w:rPr>
+        <w:t>/survival/index.html</w:t>
       </w:r>
     </w:p>
     <w:p>
@@ -1495,8 +1692,9 @@
           <w:szCs w:val="24"/>
           <w:lang w:val="en-US"/>
         </w:rPr>
-        <w:t>. The intercept (baseline) represents seeds from unwarmed maternal plants and without elaiosomes</w:t>
-      </w:r>
+        <w:t xml:space="preserve">. The intercept (baseline) represents seeds from </w:t>
+      </w:r>
+      <w:proofErr w:type="spellStart"/>
       <w:r>
         <w:rPr>
           <w:rFonts w:ascii="Times New Roman" w:eastAsiaTheme="minorEastAsia" w:hAnsi="Times New Roman" w:cs="Times New Roman"/>
@@ -1504,6 +1702,36 @@
           <w:szCs w:val="24"/>
           <w:lang w:val="en-US"/>
         </w:rPr>
+        <w:t>unwarmed</w:t>
+      </w:r>
+      <w:proofErr w:type="spellEnd"/>
+      <w:r>
+        <w:rPr>
+          <w:rFonts w:ascii="Times New Roman" w:eastAsiaTheme="minorEastAsia" w:hAnsi="Times New Roman" w:cs="Times New Roman"/>
+          <w:sz w:val="24"/>
+          <w:szCs w:val="24"/>
+          <w:lang w:val="en-US"/>
+        </w:rPr>
+        <w:t xml:space="preserve"> maternal plants and without </w:t>
+      </w:r>
+      <w:proofErr w:type="spellStart"/>
+      <w:r>
+        <w:rPr>
+          <w:rFonts w:ascii="Times New Roman" w:eastAsiaTheme="minorEastAsia" w:hAnsi="Times New Roman" w:cs="Times New Roman"/>
+          <w:sz w:val="24"/>
+          <w:szCs w:val="24"/>
+          <w:lang w:val="en-US"/>
+        </w:rPr>
+        <w:t>elaiosomes</w:t>
+      </w:r>
+      <w:proofErr w:type="spellEnd"/>
+      <w:r>
+        <w:rPr>
+          <w:rFonts w:ascii="Times New Roman" w:eastAsiaTheme="minorEastAsia" w:hAnsi="Times New Roman" w:cs="Times New Roman"/>
+          <w:sz w:val="24"/>
+          <w:szCs w:val="24"/>
+          <w:lang w:val="en-US"/>
+        </w:rPr>
         <w:t xml:space="preserve"> in the first experimental block</w:t>
       </w:r>
       <w:r>
@@ -1522,7 +1750,7 @@
           <w:szCs w:val="24"/>
           <w:lang w:val="en-US"/>
         </w:rPr>
-        <w:t>exponentiated to yield the mean time to removal for seeds that were removed</w:t>
+        <w:t>exponentiated to yield mean time to removal for seeds that were removed</w:t>
       </w:r>
       <w:r>
         <w:rPr>
@@ -1685,8 +1913,21 @@
                 <w:iCs/>
                 <w:lang w:val="en-US"/>
               </w:rPr>
-              <w:t>C. acanthoides</w:t>
-            </w:r>
+              <w:t xml:space="preserve">C. </w:t>
+            </w:r>
+            <w:proofErr w:type="spellStart"/>
+            <w:r>
+              <w:rPr>
+                <w:rFonts w:ascii="Times New Roman" w:hAnsi="Times New Roman" w:cs="Times New Roman"/>
+                <w:b/>
+                <w:bCs/>
+                <w:i/>
+                <w:iCs/>
+                <w:lang w:val="en-US"/>
+              </w:rPr>
+              <w:t>acanthoides</w:t>
+            </w:r>
+            <w:proofErr w:type="spellEnd"/>
             <w:r>
               <w:rPr>
                 <w:rFonts w:ascii="Times New Roman" w:hAnsi="Times New Roman" w:cs="Times New Roman"/>
@@ -2513,6 +2754,7 @@
                 <w:lang w:val="en-US"/>
               </w:rPr>
             </w:pPr>
+            <w:proofErr w:type="spellStart"/>
             <w:r>
               <w:rPr>
                 <w:rFonts w:ascii="Times New Roman" w:hAnsi="Times New Roman" w:cs="Times New Roman"/>
@@ -2520,6 +2762,7 @@
               </w:rPr>
               <w:t>Elaiosome</w:t>
             </w:r>
+            <w:proofErr w:type="spellEnd"/>
           </w:p>
         </w:tc>
         <w:tc>
@@ -2716,6 +2959,7 @@
                 <w:lang w:val="en-US"/>
               </w:rPr>
             </w:pPr>
+            <w:proofErr w:type="spellStart"/>
             <w:r>
               <w:rPr>
                 <w:rFonts w:ascii="Times New Roman" w:hAnsi="Times New Roman" w:cs="Times New Roman"/>
@@ -2723,6 +2967,7 @@
               </w:rPr>
               <w:t>Warming:Elaiosome</w:t>
             </w:r>
+            <w:proofErr w:type="spellEnd"/>
           </w:p>
         </w:tc>
         <w:tc>

--- a/AntSeedDispersalMS_v8_Ecology_Appendix_S1.docx
+++ b/AntSeedDispersalMS_v8_Ecology_Appendix_S1.docx
@@ -30,25 +30,7 @@
           <w:szCs w:val="24"/>
           <w:lang w:val="en-US"/>
         </w:rPr>
-        <w:t>. Drees, T.H. and K. Shea, 202</w:t>
-      </w:r>
-      <w:r>
-        <w:rPr>
-          <w:rFonts w:ascii="Times New Roman" w:hAnsi="Times New Roman" w:cs="Times New Roman"/>
-          <w:sz w:val="24"/>
-          <w:szCs w:val="24"/>
-          <w:lang w:val="en-US"/>
-        </w:rPr>
-        <w:t>3</w:t>
-      </w:r>
-      <w:r>
-        <w:rPr>
-          <w:rFonts w:ascii="Times New Roman" w:hAnsi="Times New Roman" w:cs="Times New Roman"/>
-          <w:sz w:val="24"/>
-          <w:szCs w:val="24"/>
-          <w:lang w:val="en-US"/>
-        </w:rPr>
-        <w:t xml:space="preserve">. </w:t>
+        <w:t xml:space="preserve">. Drees, T.H. and K. Shea. </w:t>
       </w:r>
       <w:r>
         <w:rPr>
@@ -66,17 +48,7 @@
           <w:szCs w:val="24"/>
           <w:lang w:val="en-US"/>
         </w:rPr>
-        <w:t xml:space="preserve">Climate warming increases insect-driven seed removal of two </w:t>
-      </w:r>
-      <w:proofErr w:type="spellStart"/>
-      <w:r>
-        <w:rPr>
-          <w:rFonts w:ascii="Times New Roman" w:hAnsi="Times New Roman" w:cs="Times New Roman"/>
-          <w:sz w:val="24"/>
-          <w:szCs w:val="24"/>
-          <w:lang w:val="en-US"/>
-        </w:rPr>
-        <w:t>el</w:t>
+        <w:t>Climate warming increases insect-driven seed removal of two el</w:t>
       </w:r>
       <w:r>
         <w:rPr>
@@ -94,17 +66,16 @@
           <w:szCs w:val="24"/>
           <w:lang w:val="en-US"/>
         </w:rPr>
-        <w:t>osome</w:t>
-      </w:r>
-      <w:proofErr w:type="spellEnd"/>
-      <w:r>
-        <w:rPr>
-          <w:rFonts w:ascii="Times New Roman" w:hAnsi="Times New Roman" w:cs="Times New Roman"/>
-          <w:sz w:val="24"/>
-          <w:szCs w:val="24"/>
-          <w:lang w:val="en-US"/>
-        </w:rPr>
-        <w:t>-bearing invasive thistle species</w:t>
+        <w:t>osome-bearing invasive thistle species</w:t>
+      </w:r>
+      <w:r>
+        <w:rPr>
+          <w:rFonts w:ascii="Times New Roman" w:hAnsi="Times New Roman" w:cs="Times New Roman"/>
+          <w:sz w:val="24"/>
+          <w:szCs w:val="24"/>
+          <w:lang w:val="en-US"/>
+        </w:rPr>
+        <w:t>.</w:t>
       </w:r>
       <w:r>
         <w:rPr>
@@ -122,7 +93,7 @@
           <w:szCs w:val="24"/>
           <w:lang w:val="en-US"/>
         </w:rPr>
-        <w:t xml:space="preserve">. </w:t>
+        <w:t xml:space="preserve"> </w:t>
       </w:r>
       <w:r>
         <w:rPr>
@@ -173,7 +144,25 @@
           <w:szCs w:val="24"/>
           <w:lang w:val="en-US"/>
         </w:rPr>
-        <w:t>Parametric survival models methods and results, as well as qualitative comparison to GLMs for seed removal.</w:t>
+        <w:t>Parametric survival model methods and results, as well as qualitative comparison</w:t>
+      </w:r>
+      <w:r>
+        <w:rPr>
+          <w:rFonts w:ascii="Times New Roman" w:hAnsi="Times New Roman" w:cs="Times New Roman"/>
+          <w:sz w:val="24"/>
+          <w:szCs w:val="24"/>
+          <w:lang w:val="en-US"/>
+        </w:rPr>
+        <w:t>s</w:t>
+      </w:r>
+      <w:r>
+        <w:rPr>
+          <w:rFonts w:ascii="Times New Roman" w:hAnsi="Times New Roman" w:cs="Times New Roman"/>
+          <w:sz w:val="24"/>
+          <w:szCs w:val="24"/>
+          <w:lang w:val="en-US"/>
+        </w:rPr>
+        <w:t xml:space="preserve"> to GLMs for seed removal.</w:t>
       </w:r>
     </w:p>
     <w:p>
@@ -311,7 +300,6 @@
         </w:rPr>
         <w:t xml:space="preserve"> the </w:t>
       </w:r>
-      <w:proofErr w:type="spellStart"/>
       <w:r>
         <w:rPr>
           <w:rFonts w:ascii="Consolas" w:hAnsi="Consolas" w:cs="Times New Roman"/>
@@ -323,7 +311,6 @@
         </w:rPr>
         <w:t>survreg</w:t>
       </w:r>
-      <w:proofErr w:type="spellEnd"/>
       <w:r>
         <w:rPr>
           <w:rFonts w:ascii="Times New Roman" w:hAnsi="Times New Roman" w:cs="Times New Roman"/>
@@ -361,27 +348,7 @@
           <w:szCs w:val="24"/>
           <w:lang w:val="en-US"/>
         </w:rPr>
-        <w:t xml:space="preserve"> version 3.4-0 (</w:t>
-      </w:r>
-      <w:proofErr w:type="spellStart"/>
-      <w:r>
-        <w:rPr>
-          <w:rFonts w:ascii="Times New Roman" w:hAnsi="Times New Roman" w:cs="Times New Roman"/>
-          <w:sz w:val="24"/>
-          <w:szCs w:val="24"/>
-          <w:lang w:val="en-US"/>
-        </w:rPr>
-        <w:t>Therneau</w:t>
-      </w:r>
-      <w:proofErr w:type="spellEnd"/>
-      <w:r>
-        <w:rPr>
-          <w:rFonts w:ascii="Times New Roman" w:hAnsi="Times New Roman" w:cs="Times New Roman"/>
-          <w:sz w:val="24"/>
-          <w:szCs w:val="24"/>
-          <w:lang w:val="en-US"/>
-        </w:rPr>
-        <w:t xml:space="preserve"> 2022)</w:t>
+        <w:t xml:space="preserve"> version 3.4-0 (Therneau 2022)</w:t>
       </w:r>
       <w:r>
         <w:rPr>
@@ -408,27 +375,7 @@
           <w:szCs w:val="24"/>
           <w:lang w:val="en-US"/>
         </w:rPr>
-        <w:t xml:space="preserve"> time to seed removal as a response; </w:t>
-      </w:r>
-      <w:proofErr w:type="spellStart"/>
-      <w:r>
-        <w:rPr>
-          <w:rFonts w:ascii="Times New Roman" w:hAnsi="Times New Roman" w:cs="Times New Roman"/>
-          <w:sz w:val="24"/>
-          <w:szCs w:val="24"/>
-          <w:lang w:val="en-US"/>
-        </w:rPr>
-        <w:t>elaiosome</w:t>
-      </w:r>
-      <w:proofErr w:type="spellEnd"/>
-      <w:r>
-        <w:rPr>
-          <w:rFonts w:ascii="Times New Roman" w:hAnsi="Times New Roman" w:cs="Times New Roman"/>
-          <w:sz w:val="24"/>
-          <w:szCs w:val="24"/>
-          <w:lang w:val="en-US"/>
-        </w:rPr>
-        <w:t xml:space="preserve"> and warming treatments</w:t>
+        <w:t xml:space="preserve"> time to seed removal as a response; elaiosome and warming treatments</w:t>
       </w:r>
       <w:r>
         <w:rPr>
@@ -518,7 +465,25 @@
           <w:szCs w:val="24"/>
           <w:lang w:val="en-US"/>
         </w:rPr>
-        <w:t>the parametric survival models, so we have encoded block as a fixed effect instead. This</w:t>
+        <w:t>the parametric survival models, so we have encoded</w:t>
+      </w:r>
+      <w:r>
+        <w:rPr>
+          <w:rFonts w:ascii="Times New Roman" w:hAnsi="Times New Roman" w:cs="Times New Roman"/>
+          <w:sz w:val="24"/>
+          <w:szCs w:val="24"/>
+          <w:lang w:val="en-US"/>
+        </w:rPr>
+        <w:t xml:space="preserve"> treatment</w:t>
+      </w:r>
+      <w:r>
+        <w:rPr>
+          <w:rFonts w:ascii="Times New Roman" w:hAnsi="Times New Roman" w:cs="Times New Roman"/>
+          <w:sz w:val="24"/>
+          <w:szCs w:val="24"/>
+          <w:lang w:val="en-US"/>
+        </w:rPr>
+        <w:t xml:space="preserve"> block as a fixed effect instead. This</w:t>
       </w:r>
       <w:r>
         <w:rPr>
@@ -626,7 +591,25 @@
           <w:szCs w:val="24"/>
           <w:lang w:val="en-US"/>
         </w:rPr>
-        <w:t xml:space="preserve"> These models were fit testing two parameteri</w:t>
+        <w:t xml:space="preserve"> These models were fit testing two</w:t>
+      </w:r>
+      <w:r>
+        <w:rPr>
+          <w:rFonts w:ascii="Times New Roman" w:hAnsi="Times New Roman" w:cs="Times New Roman"/>
+          <w:sz w:val="24"/>
+          <w:szCs w:val="24"/>
+          <w:lang w:val="en-US"/>
+        </w:rPr>
+        <w:t xml:space="preserve"> different</w:t>
+      </w:r>
+      <w:r>
+        <w:rPr>
+          <w:rFonts w:ascii="Times New Roman" w:hAnsi="Times New Roman" w:cs="Times New Roman"/>
+          <w:sz w:val="24"/>
+          <w:szCs w:val="24"/>
+          <w:lang w:val="en-US"/>
+        </w:rPr>
+        <w:t xml:space="preserve"> parameteri</w:t>
       </w:r>
       <w:r>
         <w:rPr>
@@ -662,7 +645,25 @@
           <w:szCs w:val="24"/>
           <w:lang w:val="en-US"/>
         </w:rPr>
-        <w:t xml:space="preserve">constant hazard and a Weibull distribution </w:t>
+        <w:t>constant</w:t>
+      </w:r>
+      <w:r>
+        <w:rPr>
+          <w:rFonts w:ascii="Times New Roman" w:hAnsi="Times New Roman" w:cs="Times New Roman"/>
+          <w:sz w:val="24"/>
+          <w:szCs w:val="24"/>
+          <w:lang w:val="en-US"/>
+        </w:rPr>
+        <w:t xml:space="preserve"> baseline</w:t>
+      </w:r>
+      <w:r>
+        <w:rPr>
+          <w:rFonts w:ascii="Times New Roman" w:hAnsi="Times New Roman" w:cs="Times New Roman"/>
+          <w:sz w:val="24"/>
+          <w:szCs w:val="24"/>
+          <w:lang w:val="en-US"/>
+        </w:rPr>
+        <w:t xml:space="preserve"> hazard and a Weibull distribution </w:t>
       </w:r>
       <w:r>
         <w:rPr>
@@ -689,7 +690,25 @@
           <w:szCs w:val="24"/>
           <w:lang w:val="en-US"/>
         </w:rPr>
-        <w:t xml:space="preserve">, similar to the exploratory survival analyses in </w:t>
+        <w:t xml:space="preserve">, similar to the survival analyses </w:t>
+      </w:r>
+      <w:r>
+        <w:rPr>
+          <w:rFonts w:ascii="Times New Roman" w:hAnsi="Times New Roman" w:cs="Times New Roman"/>
+          <w:sz w:val="24"/>
+          <w:szCs w:val="24"/>
+          <w:lang w:val="en-US"/>
+        </w:rPr>
+        <w:t xml:space="preserve">outlined </w:t>
+      </w:r>
+      <w:r>
+        <w:rPr>
+          <w:rFonts w:ascii="Times New Roman" w:hAnsi="Times New Roman" w:cs="Times New Roman"/>
+          <w:sz w:val="24"/>
+          <w:szCs w:val="24"/>
+          <w:lang w:val="en-US"/>
+        </w:rPr>
+        <w:t xml:space="preserve">in </w:t>
       </w:r>
       <w:r>
         <w:rPr>
@@ -774,7 +793,43 @@
           <w:szCs w:val="24"/>
           <w:lang w:val="en-US"/>
         </w:rPr>
-        <w:t xml:space="preserve">Comparing the Weibull and exponential distributions for the survival and hazard functions, the Weibull distribution had a lower AIC in both </w:t>
+        <w:t xml:space="preserve">Comparing </w:t>
+      </w:r>
+      <w:r>
+        <w:rPr>
+          <w:rFonts w:ascii="Times New Roman" w:hAnsi="Times New Roman" w:cs="Times New Roman"/>
+          <w:sz w:val="24"/>
+          <w:szCs w:val="24"/>
+          <w:lang w:val="en-US"/>
+        </w:rPr>
+        <w:t xml:space="preserve">models fit with </w:t>
+      </w:r>
+      <w:r>
+        <w:rPr>
+          <w:rFonts w:ascii="Times New Roman" w:hAnsi="Times New Roman" w:cs="Times New Roman"/>
+          <w:sz w:val="24"/>
+          <w:szCs w:val="24"/>
+          <w:lang w:val="en-US"/>
+        </w:rPr>
+        <w:t xml:space="preserve">the Weibull and exponential distributions, the </w:t>
+      </w:r>
+      <w:r>
+        <w:rPr>
+          <w:rFonts w:ascii="Times New Roman" w:hAnsi="Times New Roman" w:cs="Times New Roman"/>
+          <w:sz w:val="24"/>
+          <w:szCs w:val="24"/>
+          <w:lang w:val="en-US"/>
+        </w:rPr>
+        <w:t>former</w:t>
+      </w:r>
+      <w:r>
+        <w:rPr>
+          <w:rFonts w:ascii="Times New Roman" w:hAnsi="Times New Roman" w:cs="Times New Roman"/>
+          <w:sz w:val="24"/>
+          <w:szCs w:val="24"/>
+          <w:lang w:val="en-US"/>
+        </w:rPr>
+        <w:t xml:space="preserve"> had a lower AIC in both </w:t>
       </w:r>
       <w:r>
         <w:rPr>
@@ -805,9 +860,332 @@
           <w:szCs w:val="24"/>
           <w:lang w:val="en-US"/>
         </w:rPr>
-        <w:t xml:space="preserve">C. </w:t>
-      </w:r>
-      <w:proofErr w:type="spellStart"/>
+        <w:t>C. acanthoides</w:t>
+      </w:r>
+      <w:r>
+        <w:rPr>
+          <w:rFonts w:ascii="Times New Roman" w:hAnsi="Times New Roman" w:cs="Times New Roman"/>
+          <w:sz w:val="24"/>
+          <w:szCs w:val="24"/>
+          <w:lang w:val="en-US"/>
+        </w:rPr>
+        <w:t xml:space="preserve"> (7019 versus 7271)</w:t>
+      </w:r>
+      <w:r>
+        <w:rPr>
+          <w:rFonts w:ascii="Times New Roman" w:hAnsi="Times New Roman" w:cs="Times New Roman"/>
+          <w:sz w:val="24"/>
+          <w:szCs w:val="24"/>
+          <w:lang w:val="en-US"/>
+        </w:rPr>
+        <w:t>; this</w:t>
+      </w:r>
+      <w:r>
+        <w:rPr>
+          <w:rFonts w:ascii="Times New Roman" w:hAnsi="Times New Roman" w:cs="Times New Roman"/>
+          <w:sz w:val="24"/>
+          <w:szCs w:val="24"/>
+          <w:lang w:val="en-US"/>
+        </w:rPr>
+        <w:t xml:space="preserve"> </w:t>
+      </w:r>
+      <w:r>
+        <w:rPr>
+          <w:rFonts w:ascii="Times New Roman" w:hAnsi="Times New Roman" w:cs="Times New Roman"/>
+          <w:sz w:val="24"/>
+          <w:szCs w:val="24"/>
+          <w:lang w:val="en-US"/>
+        </w:rPr>
+        <w:t>suggest</w:t>
+      </w:r>
+      <w:r>
+        <w:rPr>
+          <w:rFonts w:ascii="Times New Roman" w:hAnsi="Times New Roman" w:cs="Times New Roman"/>
+          <w:sz w:val="24"/>
+          <w:szCs w:val="24"/>
+          <w:lang w:val="en-US"/>
+        </w:rPr>
+        <w:t>s</w:t>
+      </w:r>
+      <w:r>
+        <w:rPr>
+          <w:rFonts w:ascii="Times New Roman" w:hAnsi="Times New Roman" w:cs="Times New Roman"/>
+          <w:sz w:val="24"/>
+          <w:szCs w:val="24"/>
+          <w:lang w:val="en-US"/>
+        </w:rPr>
+        <w:t xml:space="preserve"> that</w:t>
+      </w:r>
+      <w:r>
+        <w:rPr>
+          <w:rFonts w:ascii="Times New Roman" w:hAnsi="Times New Roman" w:cs="Times New Roman"/>
+          <w:sz w:val="24"/>
+          <w:szCs w:val="24"/>
+          <w:lang w:val="en-US"/>
+        </w:rPr>
+        <w:t xml:space="preserve"> between the two distributions,</w:t>
+      </w:r>
+      <w:r>
+        <w:rPr>
+          <w:rFonts w:ascii="Times New Roman" w:hAnsi="Times New Roman" w:cs="Times New Roman"/>
+          <w:sz w:val="24"/>
+          <w:szCs w:val="24"/>
+          <w:lang w:val="en-US"/>
+        </w:rPr>
+        <w:t xml:space="preserve"> the Weibull is </w:t>
+      </w:r>
+      <w:r>
+        <w:rPr>
+          <w:rFonts w:ascii="Times New Roman" w:hAnsi="Times New Roman" w:cs="Times New Roman"/>
+          <w:sz w:val="24"/>
+          <w:szCs w:val="24"/>
+          <w:lang w:val="en-US"/>
+        </w:rPr>
+        <w:t>a</w:t>
+      </w:r>
+      <w:r>
+        <w:rPr>
+          <w:rFonts w:ascii="Times New Roman" w:hAnsi="Times New Roman" w:cs="Times New Roman"/>
+          <w:sz w:val="24"/>
+          <w:szCs w:val="24"/>
+          <w:lang w:val="en-US"/>
+        </w:rPr>
+        <w:t xml:space="preserve"> more reasonable approximation</w:t>
+      </w:r>
+      <w:r>
+        <w:rPr>
+          <w:rFonts w:ascii="Times New Roman" w:hAnsi="Times New Roman" w:cs="Times New Roman"/>
+          <w:sz w:val="24"/>
+          <w:szCs w:val="24"/>
+          <w:lang w:val="en-US"/>
+        </w:rPr>
+        <w:t xml:space="preserve"> </w:t>
+      </w:r>
+      <w:r>
+        <w:rPr>
+          <w:rFonts w:ascii="Times New Roman" w:hAnsi="Times New Roman" w:cs="Times New Roman"/>
+          <w:sz w:val="24"/>
+          <w:szCs w:val="24"/>
+          <w:lang w:val="en-US"/>
+        </w:rPr>
+        <w:t>of</w:t>
+      </w:r>
+      <w:r>
+        <w:rPr>
+          <w:rFonts w:ascii="Times New Roman" w:hAnsi="Times New Roman" w:cs="Times New Roman"/>
+          <w:sz w:val="24"/>
+          <w:szCs w:val="24"/>
+          <w:lang w:val="en-US"/>
+        </w:rPr>
+        <w:t xml:space="preserve"> the survival and hazard functions</w:t>
+      </w:r>
+      <w:r>
+        <w:rPr>
+          <w:rFonts w:ascii="Times New Roman" w:hAnsi="Times New Roman" w:cs="Times New Roman"/>
+          <w:sz w:val="24"/>
+          <w:szCs w:val="24"/>
+          <w:lang w:val="en-US"/>
+        </w:rPr>
+        <w:t xml:space="preserve">. </w:t>
+      </w:r>
+      <w:r>
+        <w:rPr>
+          <w:rFonts w:ascii="Times New Roman" w:hAnsi="Times New Roman" w:cs="Times New Roman"/>
+          <w:sz w:val="24"/>
+          <w:szCs w:val="24"/>
+          <w:lang w:val="en-US"/>
+        </w:rPr>
+        <w:t>R</w:t>
+      </w:r>
+      <w:r>
+        <w:rPr>
+          <w:rFonts w:ascii="Times New Roman" w:hAnsi="Times New Roman" w:cs="Times New Roman"/>
+          <w:sz w:val="24"/>
+          <w:szCs w:val="24"/>
+          <w:lang w:val="en-US"/>
+        </w:rPr>
+        <w:t>isk of</w:t>
+      </w:r>
+      <w:r>
+        <w:rPr>
+          <w:rFonts w:ascii="Times New Roman" w:hAnsi="Times New Roman" w:cs="Times New Roman"/>
+          <w:sz w:val="24"/>
+          <w:szCs w:val="24"/>
+          <w:lang w:val="en-US"/>
+        </w:rPr>
+        <w:t xml:space="preserve"> seed</w:t>
+      </w:r>
+      <w:r>
+        <w:rPr>
+          <w:rFonts w:ascii="Times New Roman" w:hAnsi="Times New Roman" w:cs="Times New Roman"/>
+          <w:sz w:val="24"/>
+          <w:szCs w:val="24"/>
+          <w:lang w:val="en-US"/>
+        </w:rPr>
+        <w:t xml:space="preserve"> removal</w:t>
+      </w:r>
+      <w:r>
+        <w:rPr>
+          <w:rFonts w:ascii="Times New Roman" w:hAnsi="Times New Roman" w:cs="Times New Roman"/>
+          <w:sz w:val="24"/>
+          <w:szCs w:val="24"/>
+          <w:lang w:val="en-US"/>
+        </w:rPr>
+        <w:t xml:space="preserve"> </w:t>
+      </w:r>
+      <w:r>
+        <w:rPr>
+          <w:rFonts w:ascii="Times New Roman" w:hAnsi="Times New Roman" w:cs="Times New Roman"/>
+          <w:sz w:val="24"/>
+          <w:szCs w:val="24"/>
+          <w:lang w:val="en-US"/>
+        </w:rPr>
+        <w:t>decrease</w:t>
+      </w:r>
+      <w:r>
+        <w:rPr>
+          <w:rFonts w:ascii="Times New Roman" w:hAnsi="Times New Roman" w:cs="Times New Roman"/>
+          <w:sz w:val="24"/>
+          <w:szCs w:val="24"/>
+          <w:lang w:val="en-US"/>
+        </w:rPr>
+        <w:t>s</w:t>
+      </w:r>
+      <w:r>
+        <w:rPr>
+          <w:rFonts w:ascii="Times New Roman" w:hAnsi="Times New Roman" w:cs="Times New Roman"/>
+          <w:sz w:val="24"/>
+          <w:szCs w:val="24"/>
+          <w:lang w:val="en-US"/>
+        </w:rPr>
+        <w:t xml:space="preserve"> over time</w:t>
+      </w:r>
+      <w:r>
+        <w:rPr>
+          <w:rFonts w:ascii="Times New Roman" w:hAnsi="Times New Roman" w:cs="Times New Roman"/>
+          <w:sz w:val="24"/>
+          <w:szCs w:val="24"/>
+          <w:lang w:val="en-US"/>
+        </w:rPr>
+        <w:t xml:space="preserve"> in both species</w:t>
+      </w:r>
+      <w:r>
+        <w:rPr>
+          <w:rFonts w:ascii="Times New Roman" w:hAnsi="Times New Roman" w:cs="Times New Roman"/>
+          <w:sz w:val="24"/>
+          <w:szCs w:val="24"/>
+          <w:lang w:val="en-US"/>
+        </w:rPr>
+        <w:t xml:space="preserve">, as </w:t>
+      </w:r>
+      <w:r>
+        <w:rPr>
+          <w:rFonts w:ascii="Times New Roman" w:hAnsi="Times New Roman" w:cs="Times New Roman"/>
+          <w:sz w:val="24"/>
+          <w:szCs w:val="24"/>
+          <w:lang w:val="en-US"/>
+        </w:rPr>
+        <w:t>model</w:t>
+      </w:r>
+      <w:r>
+        <w:rPr>
+          <w:rFonts w:ascii="Times New Roman" w:hAnsi="Times New Roman" w:cs="Times New Roman"/>
+          <w:sz w:val="24"/>
+          <w:szCs w:val="24"/>
+          <w:lang w:val="en-US"/>
+        </w:rPr>
+        <w:t>s</w:t>
+      </w:r>
+      <w:r>
+        <w:rPr>
+          <w:rFonts w:ascii="Times New Roman" w:hAnsi="Times New Roman" w:cs="Times New Roman"/>
+          <w:sz w:val="24"/>
+          <w:szCs w:val="24"/>
+          <w:lang w:val="en-US"/>
+        </w:rPr>
+        <w:t xml:space="preserve"> fit </w:t>
+      </w:r>
+      <w:r>
+        <w:rPr>
+          <w:rFonts w:ascii="Times New Roman" w:hAnsi="Times New Roman" w:cs="Times New Roman"/>
+          <w:sz w:val="24"/>
+          <w:szCs w:val="24"/>
+          <w:lang w:val="en-US"/>
+        </w:rPr>
+        <w:t>with</w:t>
+      </w:r>
+      <w:r>
+        <w:rPr>
+          <w:rFonts w:ascii="Times New Roman" w:hAnsi="Times New Roman" w:cs="Times New Roman"/>
+          <w:sz w:val="24"/>
+          <w:szCs w:val="24"/>
+          <w:lang w:val="en-US"/>
+        </w:rPr>
+        <w:t xml:space="preserve"> a Weibull distribution had scale parameter</w:t>
+      </w:r>
+      <w:r>
+        <w:rPr>
+          <w:rFonts w:ascii="Times New Roman" w:hAnsi="Times New Roman" w:cs="Times New Roman"/>
+          <w:sz w:val="24"/>
+          <w:szCs w:val="24"/>
+          <w:lang w:val="en-US"/>
+        </w:rPr>
+        <w:t>s</w:t>
+      </w:r>
+      <w:r>
+        <w:rPr>
+          <w:rFonts w:ascii="Times New Roman" w:hAnsi="Times New Roman" w:cs="Times New Roman"/>
+          <w:sz w:val="24"/>
+          <w:szCs w:val="24"/>
+          <w:lang w:val="en-US"/>
+        </w:rPr>
+        <w:t xml:space="preserve"> </w:t>
+      </w:r>
+      <w:r>
+        <w:rPr>
+          <w:rFonts w:ascii="Times New Roman" w:hAnsi="Times New Roman" w:cs="Times New Roman"/>
+          <w:sz w:val="24"/>
+          <w:szCs w:val="24"/>
+          <w:lang w:val="en-US"/>
+        </w:rPr>
+        <w:t>less than</w:t>
+      </w:r>
+      <w:r>
+        <w:rPr>
+          <w:rFonts w:ascii="Times New Roman" w:hAnsi="Times New Roman" w:cs="Times New Roman"/>
+          <w:sz w:val="24"/>
+          <w:szCs w:val="24"/>
+          <w:lang w:val="en-US"/>
+        </w:rPr>
+        <w:t xml:space="preserve"> 1</w:t>
+      </w:r>
+      <w:r>
+        <w:rPr>
+          <w:rFonts w:ascii="Times New Roman" w:hAnsi="Times New Roman" w:cs="Times New Roman"/>
+          <w:sz w:val="24"/>
+          <w:szCs w:val="24"/>
+          <w:lang w:val="en-US"/>
+        </w:rPr>
+        <w:t>, with</w:t>
+      </w:r>
+      <w:r>
+        <w:rPr>
+          <w:rFonts w:ascii="Times New Roman" w:hAnsi="Times New Roman" w:cs="Times New Roman"/>
+          <w:sz w:val="24"/>
+          <w:szCs w:val="24"/>
+          <w:lang w:val="en-US"/>
+        </w:rPr>
+        <w:t xml:space="preserve"> </w:t>
+      </w:r>
+      <w:r>
+        <w:rPr>
+          <w:rFonts w:ascii="Times New Roman" w:hAnsi="Times New Roman" w:cs="Times New Roman"/>
+          <w:sz w:val="24"/>
+          <w:szCs w:val="24"/>
+          <w:lang w:val="en-US"/>
+        </w:rPr>
+        <w:t xml:space="preserve">0.84 in </w:t>
+      </w:r>
       <w:r>
         <w:rPr>
           <w:rFonts w:ascii="Times New Roman" w:hAnsi="Times New Roman" w:cs="Times New Roman"/>
@@ -817,17 +1195,26 @@
           <w:szCs w:val="24"/>
           <w:lang w:val="en-US"/>
         </w:rPr>
-        <w:t>acanthoides</w:t>
-      </w:r>
-      <w:proofErr w:type="spellEnd"/>
-      <w:r>
-        <w:rPr>
-          <w:rFonts w:ascii="Times New Roman" w:hAnsi="Times New Roman" w:cs="Times New Roman"/>
-          <w:sz w:val="24"/>
-          <w:szCs w:val="24"/>
-          <w:lang w:val="en-US"/>
-        </w:rPr>
-        <w:t xml:space="preserve"> (7019 versus 7271), and thus seemed to be a better candidate for the underlying survival and hazard functions, suggesting that the hazard varied through time. For each species, the model fit with a Weibull distribution had a scale parameter less than 1: 0.84 in </w:t>
+        <w:t>C. nutans</w:t>
+      </w:r>
+      <w:r>
+        <w:rPr>
+          <w:rFonts w:ascii="Times New Roman" w:hAnsi="Times New Roman" w:cs="Times New Roman"/>
+          <w:sz w:val="24"/>
+          <w:szCs w:val="24"/>
+          <w:lang w:val="en-US"/>
+        </w:rPr>
+        <w:t xml:space="preserve"> </w:t>
+      </w:r>
+      <w:bookmarkStart w:id="0" w:name="_Hlk127305542"/>
+      <w:r>
+        <w:rPr>
+          <w:rFonts w:ascii="Times New Roman" w:hAnsi="Times New Roman" w:cs="Times New Roman"/>
+          <w:sz w:val="24"/>
+          <w:szCs w:val="24"/>
+          <w:lang w:val="en-US"/>
+        </w:rPr>
+        <w:t>(</w:t>
       </w:r>
       <w:r>
         <w:rPr>
@@ -838,26 +1225,16 @@
           <w:szCs w:val="24"/>
           <w:lang w:val="en-US"/>
         </w:rPr>
-        <w:t>C. nutans</w:t>
-      </w:r>
-      <w:r>
-        <w:rPr>
-          <w:rFonts w:ascii="Times New Roman" w:hAnsi="Times New Roman" w:cs="Times New Roman"/>
-          <w:sz w:val="24"/>
-          <w:szCs w:val="24"/>
-          <w:lang w:val="en-US"/>
-        </w:rPr>
-        <w:t xml:space="preserve"> </w:t>
-      </w:r>
-      <w:bookmarkStart w:id="0" w:name="_Hlk127305542"/>
-      <w:r>
-        <w:rPr>
-          <w:rFonts w:ascii="Times New Roman" w:hAnsi="Times New Roman" w:cs="Times New Roman"/>
-          <w:sz w:val="24"/>
-          <w:szCs w:val="24"/>
-          <w:lang w:val="en-US"/>
-        </w:rPr>
-        <w:t>(</w:t>
+        <w:t>n</w:t>
+      </w:r>
+      <w:r>
+        <w:rPr>
+          <w:rFonts w:ascii="Times New Roman" w:hAnsi="Times New Roman" w:cs="Times New Roman"/>
+          <w:sz w:val="24"/>
+          <w:szCs w:val="24"/>
+          <w:lang w:val="en-US"/>
+        </w:rPr>
+        <w:t xml:space="preserve"> = 1000, </w:t>
       </w:r>
       <w:r>
         <w:rPr>
@@ -868,16 +1245,16 @@
           <w:szCs w:val="24"/>
           <w:lang w:val="en-US"/>
         </w:rPr>
-        <w:t>n</w:t>
-      </w:r>
-      <w:r>
-        <w:rPr>
-          <w:rFonts w:ascii="Times New Roman" w:hAnsi="Times New Roman" w:cs="Times New Roman"/>
-          <w:sz w:val="24"/>
-          <w:szCs w:val="24"/>
-          <w:lang w:val="en-US"/>
-        </w:rPr>
-        <w:t xml:space="preserve"> = 1000, </w:t>
+        <w:t>z</w:t>
+      </w:r>
+      <w:r>
+        <w:rPr>
+          <w:rFonts w:ascii="Times New Roman" w:hAnsi="Times New Roman" w:cs="Times New Roman"/>
+          <w:sz w:val="24"/>
+          <w:szCs w:val="24"/>
+          <w:lang w:val="en-US"/>
+        </w:rPr>
+        <w:t xml:space="preserve"> = -6.418, </w:t>
       </w:r>
       <w:r>
         <w:rPr>
@@ -888,16 +1265,26 @@
           <w:szCs w:val="24"/>
           <w:lang w:val="en-US"/>
         </w:rPr>
-        <w:t>z</w:t>
-      </w:r>
-      <w:r>
-        <w:rPr>
-          <w:rFonts w:ascii="Times New Roman" w:hAnsi="Times New Roman" w:cs="Times New Roman"/>
-          <w:sz w:val="24"/>
-          <w:szCs w:val="24"/>
-          <w:lang w:val="en-US"/>
-        </w:rPr>
-        <w:t xml:space="preserve"> = -6.418, </w:t>
+        <w:t>p</w:t>
+      </w:r>
+      <w:r>
+        <w:rPr>
+          <w:rFonts w:ascii="Times New Roman" w:hAnsi="Times New Roman" w:cs="Times New Roman"/>
+          <w:sz w:val="24"/>
+          <w:szCs w:val="24"/>
+          <w:lang w:val="en-US"/>
+        </w:rPr>
+        <w:t xml:space="preserve"> &lt; 0.001)</w:t>
+      </w:r>
+      <w:bookmarkEnd w:id="0"/>
+      <w:r>
+        <w:rPr>
+          <w:rFonts w:ascii="Times New Roman" w:hAnsi="Times New Roman" w:cs="Times New Roman"/>
+          <w:sz w:val="24"/>
+          <w:szCs w:val="24"/>
+          <w:lang w:val="en-US"/>
+        </w:rPr>
+        <w:t xml:space="preserve"> and 0.62 in </w:t>
       </w:r>
       <w:r>
         <w:rPr>
@@ -908,26 +1295,16 @@
           <w:szCs w:val="24"/>
           <w:lang w:val="en-US"/>
         </w:rPr>
-        <w:t>p</w:t>
-      </w:r>
-      <w:r>
-        <w:rPr>
-          <w:rFonts w:ascii="Times New Roman" w:hAnsi="Times New Roman" w:cs="Times New Roman"/>
-          <w:sz w:val="24"/>
-          <w:szCs w:val="24"/>
-          <w:lang w:val="en-US"/>
-        </w:rPr>
-        <w:t xml:space="preserve"> &lt; 0.001)</w:t>
-      </w:r>
-      <w:bookmarkEnd w:id="0"/>
-      <w:r>
-        <w:rPr>
-          <w:rFonts w:ascii="Times New Roman" w:hAnsi="Times New Roman" w:cs="Times New Roman"/>
-          <w:sz w:val="24"/>
-          <w:szCs w:val="24"/>
-          <w:lang w:val="en-US"/>
-        </w:rPr>
-        <w:t xml:space="preserve"> and 0.62 in </w:t>
+        <w:t>C. acanthoides</w:t>
+      </w:r>
+      <w:r>
+        <w:rPr>
+          <w:rFonts w:ascii="Times New Roman" w:hAnsi="Times New Roman" w:cs="Times New Roman"/>
+          <w:sz w:val="24"/>
+          <w:szCs w:val="24"/>
+          <w:lang w:val="en-US"/>
+        </w:rPr>
+        <w:t xml:space="preserve"> (</w:t>
       </w:r>
       <w:r>
         <w:rPr>
@@ -938,9 +1315,17 @@
           <w:szCs w:val="24"/>
           <w:lang w:val="en-US"/>
         </w:rPr>
-        <w:t xml:space="preserve">C. </w:t>
-      </w:r>
-      <w:proofErr w:type="spellStart"/>
+        <w:t>n</w:t>
+      </w:r>
+      <w:r>
+        <w:rPr>
+          <w:rFonts w:ascii="Times New Roman" w:hAnsi="Times New Roman" w:cs="Times New Roman"/>
+          <w:sz w:val="24"/>
+          <w:szCs w:val="24"/>
+          <w:lang w:val="en-US"/>
+        </w:rPr>
+        <w:t xml:space="preserve"> = 975, </w:t>
+      </w:r>
       <w:r>
         <w:rPr>
           <w:rFonts w:ascii="Times New Roman" w:hAnsi="Times New Roman" w:cs="Times New Roman"/>
@@ -950,17 +1335,16 @@
           <w:szCs w:val="24"/>
           <w:lang w:val="en-US"/>
         </w:rPr>
-        <w:t>acanthoides</w:t>
-      </w:r>
-      <w:proofErr w:type="spellEnd"/>
-      <w:r>
-        <w:rPr>
-          <w:rFonts w:ascii="Times New Roman" w:hAnsi="Times New Roman" w:cs="Times New Roman"/>
-          <w:sz w:val="24"/>
-          <w:szCs w:val="24"/>
-          <w:lang w:val="en-US"/>
-        </w:rPr>
-        <w:t xml:space="preserve"> (</w:t>
+        <w:t>z</w:t>
+      </w:r>
+      <w:r>
+        <w:rPr>
+          <w:rFonts w:ascii="Times New Roman" w:hAnsi="Times New Roman" w:cs="Times New Roman"/>
+          <w:sz w:val="24"/>
+          <w:szCs w:val="24"/>
+          <w:lang w:val="en-US"/>
+        </w:rPr>
+        <w:t xml:space="preserve"> = -17.534, </w:t>
       </w:r>
       <w:r>
         <w:rPr>
@@ -971,46 +1355,6 @@
           <w:szCs w:val="24"/>
           <w:lang w:val="en-US"/>
         </w:rPr>
-        <w:t>n</w:t>
-      </w:r>
-      <w:r>
-        <w:rPr>
-          <w:rFonts w:ascii="Times New Roman" w:hAnsi="Times New Roman" w:cs="Times New Roman"/>
-          <w:sz w:val="24"/>
-          <w:szCs w:val="24"/>
-          <w:lang w:val="en-US"/>
-        </w:rPr>
-        <w:t xml:space="preserve"> = 975, </w:t>
-      </w:r>
-      <w:r>
-        <w:rPr>
-          <w:rFonts w:ascii="Times New Roman" w:hAnsi="Times New Roman" w:cs="Times New Roman"/>
-          <w:i/>
-          <w:iCs/>
-          <w:sz w:val="24"/>
-          <w:szCs w:val="24"/>
-          <w:lang w:val="en-US"/>
-        </w:rPr>
-        <w:t>z</w:t>
-      </w:r>
-      <w:r>
-        <w:rPr>
-          <w:rFonts w:ascii="Times New Roman" w:hAnsi="Times New Roman" w:cs="Times New Roman"/>
-          <w:sz w:val="24"/>
-          <w:szCs w:val="24"/>
-          <w:lang w:val="en-US"/>
-        </w:rPr>
-        <w:t xml:space="preserve"> = -17.534, </w:t>
-      </w:r>
-      <w:r>
-        <w:rPr>
-          <w:rFonts w:ascii="Times New Roman" w:hAnsi="Times New Roman" w:cs="Times New Roman"/>
-          <w:i/>
-          <w:iCs/>
-          <w:sz w:val="24"/>
-          <w:szCs w:val="24"/>
-          <w:lang w:val="en-US"/>
-        </w:rPr>
         <w:t>p</w:t>
       </w:r>
       <w:r>
@@ -1020,7 +1364,7 @@
           <w:szCs w:val="24"/>
           <w:lang w:val="en-US"/>
         </w:rPr>
-        <w:t xml:space="preserve"> &lt; 0.001). This indicates that the risk of removal decreases over time.</w:t>
+        <w:t xml:space="preserve"> &lt; 0.001).</w:t>
       </w:r>
     </w:p>
     <w:p>
@@ -1040,43 +1384,25 @@
           <w:szCs w:val="24"/>
           <w:lang w:val="en-US"/>
         </w:rPr>
-        <w:t xml:space="preserve">As can be seen in Table S1, the same general trends seen in the GLM results were also seen </w:t>
-      </w:r>
-      <w:r>
-        <w:rPr>
-          <w:rFonts w:ascii="Times New Roman" w:hAnsi="Times New Roman" w:cs="Times New Roman"/>
-          <w:sz w:val="24"/>
-          <w:szCs w:val="24"/>
-          <w:lang w:val="en-US"/>
-        </w:rPr>
-        <w:t>in</w:t>
-      </w:r>
-      <w:r>
-        <w:rPr>
-          <w:rFonts w:ascii="Times New Roman" w:hAnsi="Times New Roman" w:cs="Times New Roman"/>
-          <w:sz w:val="24"/>
-          <w:szCs w:val="24"/>
-          <w:lang w:val="en-US"/>
-        </w:rPr>
-        <w:t xml:space="preserve"> the</w:t>
-      </w:r>
-      <w:r>
-        <w:rPr>
-          <w:rFonts w:ascii="Times New Roman" w:hAnsi="Times New Roman" w:cs="Times New Roman"/>
-          <w:sz w:val="24"/>
-          <w:szCs w:val="24"/>
-          <w:lang w:val="en-US"/>
-        </w:rPr>
-        <w:t xml:space="preserve"> Weibull</w:t>
-      </w:r>
-      <w:r>
-        <w:rPr>
-          <w:rFonts w:ascii="Times New Roman" w:hAnsi="Times New Roman" w:cs="Times New Roman"/>
-          <w:sz w:val="24"/>
-          <w:szCs w:val="24"/>
-          <w:lang w:val="en-US"/>
-        </w:rPr>
-        <w:t xml:space="preserve"> survival models. For both species, </w:t>
+        <w:t xml:space="preserve">As can be seen in Table S1, </w:t>
+      </w:r>
+      <w:r>
+        <w:rPr>
+          <w:rFonts w:ascii="Times New Roman" w:hAnsi="Times New Roman" w:cs="Times New Roman"/>
+          <w:sz w:val="24"/>
+          <w:szCs w:val="24"/>
+          <w:lang w:val="en-US"/>
+        </w:rPr>
+        <w:t>f</w:t>
+      </w:r>
+      <w:r>
+        <w:rPr>
+          <w:rFonts w:ascii="Times New Roman" w:hAnsi="Times New Roman" w:cs="Times New Roman"/>
+          <w:sz w:val="24"/>
+          <w:szCs w:val="24"/>
+          <w:lang w:val="en-US"/>
+        </w:rPr>
+        <w:t xml:space="preserve">or both species, </w:t>
       </w:r>
       <w:r>
         <w:rPr>
@@ -1094,47 +1420,16 @@
           <w:szCs w:val="24"/>
           <w:lang w:val="en-US"/>
         </w:rPr>
-        <w:t xml:space="preserve">negative coefficients on warming and </w:t>
-      </w:r>
-      <w:proofErr w:type="spellStart"/>
-      <w:r>
-        <w:rPr>
-          <w:rFonts w:ascii="Times New Roman" w:hAnsi="Times New Roman" w:cs="Times New Roman"/>
-          <w:sz w:val="24"/>
-          <w:szCs w:val="24"/>
-          <w:lang w:val="en-US"/>
-        </w:rPr>
-        <w:t>elaiosome</w:t>
-      </w:r>
-      <w:proofErr w:type="spellEnd"/>
-      <w:r>
-        <w:rPr>
-          <w:rFonts w:ascii="Times New Roman" w:hAnsi="Times New Roman" w:cs="Times New Roman"/>
-          <w:sz w:val="24"/>
-          <w:szCs w:val="24"/>
-          <w:lang w:val="en-US"/>
-        </w:rPr>
-        <w:t xml:space="preserve"> treatments indicate that </w:t>
-      </w:r>
-      <w:proofErr w:type="spellStart"/>
-      <w:r>
-        <w:rPr>
-          <w:rFonts w:ascii="Times New Roman" w:hAnsi="Times New Roman" w:cs="Times New Roman"/>
-          <w:sz w:val="24"/>
-          <w:szCs w:val="24"/>
-          <w:lang w:val="en-US"/>
-        </w:rPr>
-        <w:t>elaiosome</w:t>
-      </w:r>
-      <w:proofErr w:type="spellEnd"/>
-      <w:r>
-        <w:rPr>
-          <w:rFonts w:ascii="Times New Roman" w:hAnsi="Times New Roman" w:cs="Times New Roman"/>
-          <w:sz w:val="24"/>
-          <w:szCs w:val="24"/>
-          <w:lang w:val="en-US"/>
-        </w:rPr>
-        <w:t xml:space="preserve"> presence and </w:t>
+        <w:t xml:space="preserve">negative coefficients on warming and elaiosome treatments indicate that </w:t>
+      </w:r>
+      <w:r>
+        <w:rPr>
+          <w:rFonts w:ascii="Times New Roman" w:hAnsi="Times New Roman" w:cs="Times New Roman"/>
+          <w:sz w:val="24"/>
+          <w:szCs w:val="24"/>
+          <w:lang w:val="en-US"/>
+        </w:rPr>
+        <w:t xml:space="preserve">elaiosome presence and </w:t>
       </w:r>
       <w:r>
         <w:rPr>
@@ -1197,7 +1492,43 @@
           <w:szCs w:val="24"/>
           <w:lang w:val="en-US"/>
         </w:rPr>
-        <w:t>. Note that</w:t>
+        <w:t>.</w:t>
+      </w:r>
+      <w:r>
+        <w:rPr>
+          <w:rFonts w:ascii="Times New Roman" w:hAnsi="Times New Roman" w:cs="Times New Roman"/>
+          <w:sz w:val="24"/>
+          <w:szCs w:val="24"/>
+          <w:lang w:val="en-US"/>
+        </w:rPr>
+        <w:t xml:space="preserve"> </w:t>
+      </w:r>
+      <w:r>
+        <w:rPr>
+          <w:rFonts w:ascii="Times New Roman" w:hAnsi="Times New Roman" w:cs="Times New Roman"/>
+          <w:sz w:val="24"/>
+          <w:szCs w:val="24"/>
+          <w:lang w:val="en-US"/>
+        </w:rPr>
+        <w:t>These results are similar to those observed using the GLMs</w:t>
+      </w:r>
+      <w:r>
+        <w:rPr>
+          <w:rFonts w:ascii="Times New Roman" w:hAnsi="Times New Roman" w:cs="Times New Roman"/>
+          <w:sz w:val="24"/>
+          <w:szCs w:val="24"/>
+          <w:lang w:val="en-US"/>
+        </w:rPr>
+        <w:t>.</w:t>
+      </w:r>
+      <w:r>
+        <w:rPr>
+          <w:rFonts w:ascii="Times New Roman" w:hAnsi="Times New Roman" w:cs="Times New Roman"/>
+          <w:sz w:val="24"/>
+          <w:szCs w:val="24"/>
+          <w:lang w:val="en-US"/>
+        </w:rPr>
+        <w:t xml:space="preserve"> Note that</w:t>
       </w:r>
       <w:r>
         <w:rPr>
@@ -1251,7 +1582,25 @@
           <w:szCs w:val="24"/>
           <w:lang w:val="en-US"/>
         </w:rPr>
-        <w:t xml:space="preserve"> the treatment coefficients have opposite signs when compared between Table 1 (main text) and Table S1 since the </w:t>
+        <w:t xml:space="preserve"> the treatment coefficients have opposite signs when compared between Table 1 (</w:t>
+      </w:r>
+      <w:r>
+        <w:rPr>
+          <w:rFonts w:ascii="Times New Roman" w:hAnsi="Times New Roman" w:cs="Times New Roman"/>
+          <w:sz w:val="24"/>
+          <w:szCs w:val="24"/>
+          <w:lang w:val="en-US"/>
+        </w:rPr>
+        <w:t xml:space="preserve">in the </w:t>
+      </w:r>
+      <w:r>
+        <w:rPr>
+          <w:rFonts w:ascii="Times New Roman" w:hAnsi="Times New Roman" w:cs="Times New Roman"/>
+          <w:sz w:val="24"/>
+          <w:szCs w:val="24"/>
+          <w:lang w:val="en-US"/>
+        </w:rPr>
+        <w:t xml:space="preserve">main text) and Table S1 since the </w:t>
       </w:r>
       <w:r>
         <w:rPr>
@@ -1450,7 +1799,6 @@
           <w:lang w:val="en-US"/>
         </w:rPr>
       </w:pPr>
-      <w:proofErr w:type="spellStart"/>
       <w:r>
         <w:rPr>
           <w:rFonts w:ascii="Times New Roman" w:hAnsi="Times New Roman" w:cs="Times New Roman"/>
@@ -1459,9 +1807,8 @@
           <w:shd w:val="clear" w:color="auto" w:fill="FFFFFF"/>
           <w:lang w:val="en-US"/>
         </w:rPr>
-        <w:t>Therneau</w:t>
-      </w:r>
-      <w:proofErr w:type="spellEnd"/>
+        <w:t xml:space="preserve">Therneau, T.M. (2022). </w:t>
+      </w:r>
       <w:r>
         <w:rPr>
           <w:rFonts w:ascii="Times New Roman" w:hAnsi="Times New Roman" w:cs="Times New Roman"/>
@@ -1470,7 +1817,7 @@
           <w:shd w:val="clear" w:color="auto" w:fill="FFFFFF"/>
           <w:lang w:val="en-US"/>
         </w:rPr>
-        <w:t xml:space="preserve">, T.M. (2022). </w:t>
+        <w:t xml:space="preserve">Package ‘survival’, version 3.4-0. </w:t>
       </w:r>
       <w:r>
         <w:rPr>
@@ -1480,7 +1827,7 @@
           <w:shd w:val="clear" w:color="auto" w:fill="FFFFFF"/>
           <w:lang w:val="en-US"/>
         </w:rPr>
-        <w:t xml:space="preserve">Package ‘survival’, version 3.4-0. </w:t>
+        <w:t xml:space="preserve">https://cran.r-project.org/web/pac- </w:t>
       </w:r>
       <w:r>
         <w:rPr>
@@ -1490,29 +1837,7 @@
           <w:shd w:val="clear" w:color="auto" w:fill="FFFFFF"/>
           <w:lang w:val="en-US"/>
         </w:rPr>
-        <w:t xml:space="preserve">https://cran.r-project.org/web/pac- </w:t>
-      </w:r>
-      <w:proofErr w:type="spellStart"/>
-      <w:r>
-        <w:rPr>
-          <w:rFonts w:ascii="Times New Roman" w:hAnsi="Times New Roman" w:cs="Times New Roman"/>
-          <w:sz w:val="24"/>
-          <w:szCs w:val="24"/>
-          <w:shd w:val="clear" w:color="auto" w:fill="FFFFFF"/>
-          <w:lang w:val="en-US"/>
-        </w:rPr>
-        <w:t>kages</w:t>
-      </w:r>
-      <w:proofErr w:type="spellEnd"/>
-      <w:r>
-        <w:rPr>
-          <w:rFonts w:ascii="Times New Roman" w:hAnsi="Times New Roman" w:cs="Times New Roman"/>
-          <w:sz w:val="24"/>
-          <w:szCs w:val="24"/>
-          <w:shd w:val="clear" w:color="auto" w:fill="FFFFFF"/>
-          <w:lang w:val="en-US"/>
-        </w:rPr>
-        <w:t>/survival/index.html</w:t>
+        <w:t>kages/survival/index.html</w:t>
       </w:r>
     </w:p>
     <w:p>
@@ -1692,9 +2017,8 @@
           <w:szCs w:val="24"/>
           <w:lang w:val="en-US"/>
         </w:rPr>
-        <w:t xml:space="preserve">. The intercept (baseline) represents seeds from </w:t>
-      </w:r>
-      <w:proofErr w:type="spellStart"/>
+        <w:t>. The intercept (baseline) represents seeds from unwarmed maternal plants and without elaiosomes</w:t>
+      </w:r>
       <w:r>
         <w:rPr>
           <w:rFonts w:ascii="Times New Roman" w:eastAsiaTheme="minorEastAsia" w:hAnsi="Times New Roman" w:cs="Times New Roman"/>
@@ -1702,9 +2026,8 @@
           <w:szCs w:val="24"/>
           <w:lang w:val="en-US"/>
         </w:rPr>
-        <w:t>unwarmed</w:t>
-      </w:r>
-      <w:proofErr w:type="spellEnd"/>
+        <w:t xml:space="preserve"> in the first experimental block</w:t>
+      </w:r>
       <w:r>
         <w:rPr>
           <w:rFonts w:ascii="Times New Roman" w:eastAsiaTheme="minorEastAsia" w:hAnsi="Times New Roman" w:cs="Times New Roman"/>
@@ -1712,9 +2035,8 @@
           <w:szCs w:val="24"/>
           <w:lang w:val="en-US"/>
         </w:rPr>
-        <w:t xml:space="preserve"> maternal plants and without </w:t>
-      </w:r>
-      <w:proofErr w:type="spellStart"/>
+        <w:t xml:space="preserve">. Estimates must be </w:t>
+      </w:r>
       <w:r>
         <w:rPr>
           <w:rFonts w:ascii="Times New Roman" w:eastAsiaTheme="minorEastAsia" w:hAnsi="Times New Roman" w:cs="Times New Roman"/>
@@ -1722,9 +2044,8 @@
           <w:szCs w:val="24"/>
           <w:lang w:val="en-US"/>
         </w:rPr>
-        <w:t>elaiosomes</w:t>
-      </w:r>
-      <w:proofErr w:type="spellEnd"/>
+        <w:t>exponentiated to yield mean time to</w:t>
+      </w:r>
       <w:r>
         <w:rPr>
           <w:rFonts w:ascii="Times New Roman" w:eastAsiaTheme="minorEastAsia" w:hAnsi="Times New Roman" w:cs="Times New Roman"/>
@@ -1732,7 +2053,7 @@
           <w:szCs w:val="24"/>
           <w:lang w:val="en-US"/>
         </w:rPr>
-        <w:t xml:space="preserve"> in the first experimental block</w:t>
+        <w:t xml:space="preserve"> seed</w:t>
       </w:r>
       <w:r>
         <w:rPr>
@@ -1741,7 +2062,7 @@
           <w:szCs w:val="24"/>
           <w:lang w:val="en-US"/>
         </w:rPr>
-        <w:t xml:space="preserve">. Estimates must be </w:t>
+        <w:t xml:space="preserve"> removal</w:t>
       </w:r>
       <w:r>
         <w:rPr>
@@ -1750,17 +2071,20 @@
           <w:szCs w:val="24"/>
           <w:lang w:val="en-US"/>
         </w:rPr>
-        <w:t>exponentiated to yield mean time to removal for seeds that were removed</w:t>
-      </w:r>
-      <w:r>
+        <w:t>.</w:t>
+      </w:r>
+    </w:p>
+    <w:p>
+      <w:pPr>
+        <w:spacing w:line="240" w:lineRule="auto"/>
+        <w:jc w:val="both"/>
         <w:rPr>
           <w:rFonts w:ascii="Times New Roman" w:eastAsiaTheme="minorEastAsia" w:hAnsi="Times New Roman" w:cs="Times New Roman"/>
           <w:sz w:val="24"/>
           <w:szCs w:val="24"/>
           <w:lang w:val="en-US"/>
         </w:rPr>
-        <w:t>.</w:t>
-      </w:r>
+      </w:pPr>
     </w:p>
     <w:tbl>
       <w:tblPr>
@@ -1913,21 +2237,8 @@
                 <w:iCs/>
                 <w:lang w:val="en-US"/>
               </w:rPr>
-              <w:t xml:space="preserve">C. </w:t>
-            </w:r>
-            <w:proofErr w:type="spellStart"/>
-            <w:r>
-              <w:rPr>
-                <w:rFonts w:ascii="Times New Roman" w:hAnsi="Times New Roman" w:cs="Times New Roman"/>
-                <w:b/>
-                <w:bCs/>
-                <w:i/>
-                <w:iCs/>
-                <w:lang w:val="en-US"/>
-              </w:rPr>
-              <w:t>acanthoides</w:t>
-            </w:r>
-            <w:proofErr w:type="spellEnd"/>
+              <w:t>C. acanthoides</w:t>
+            </w:r>
             <w:r>
               <w:rPr>
                 <w:rFonts w:ascii="Times New Roman" w:hAnsi="Times New Roman" w:cs="Times New Roman"/>
@@ -2754,7 +3065,6 @@
                 <w:lang w:val="en-US"/>
               </w:rPr>
             </w:pPr>
-            <w:proofErr w:type="spellStart"/>
             <w:r>
               <w:rPr>
                 <w:rFonts w:ascii="Times New Roman" w:hAnsi="Times New Roman" w:cs="Times New Roman"/>
@@ -2762,7 +3072,6 @@
               </w:rPr>
               <w:t>Elaiosome</w:t>
             </w:r>
-            <w:proofErr w:type="spellEnd"/>
           </w:p>
         </w:tc>
         <w:tc>
@@ -2959,7 +3268,6 @@
                 <w:lang w:val="en-US"/>
               </w:rPr>
             </w:pPr>
-            <w:proofErr w:type="spellStart"/>
             <w:r>
               <w:rPr>
                 <w:rFonts w:ascii="Times New Roman" w:hAnsi="Times New Roman" w:cs="Times New Roman"/>
@@ -2967,7 +3275,6 @@
               </w:rPr>
               <w:t>Warming:Elaiosome</w:t>
             </w:r>
-            <w:proofErr w:type="spellEnd"/>
           </w:p>
         </w:tc>
         <w:tc>
